--- a/test.docx
+++ b/test.docx
@@ -69,11 +69,65 @@
         <w:pStyle w:val="ListParagraph"/>
         <w:numPr>
           <w:ilvl w:val="0"/>
-          <w:numId w:val="1"/>
-        </w:numPr>
-      </w:pPr>
-      <w:r>
-        <w:t>Initial Server setup:</w:t>
+          <w:numId w:val="4"/>
+        </w:numPr>
+      </w:pPr>
+      <w:r>
+        <w:t>Server</w:t>
+      </w:r>
+    </w:p>
+    <w:p>
+      <w:pPr>
+        <w:spacing w:after="0"/>
+        <w:ind w:left="360"/>
+      </w:pPr>
+      <w:r>
+        <w:t xml:space="preserve">Design </w:t>
+      </w:r>
+      <w:r>
+        <w:t>Considerations:</w:t>
+      </w:r>
+    </w:p>
+    <w:p>
+      <w:pPr>
+        <w:spacing w:after="0"/>
+        <w:ind w:left="360"/>
+      </w:pPr>
+      <w:r>
+        <w:t>BUFFERSIZE = 1024</w:t>
+      </w:r>
+    </w:p>
+    <w:p>
+      <w:pPr>
+        <w:spacing w:after="0"/>
+        <w:ind w:left="360"/>
+      </w:pPr>
+      <w:r>
+        <w:t>Uses a polling type of server, which is always on and gets activated for incoming requests</w:t>
+      </w:r>
+    </w:p>
+    <w:p>
+      <w:pPr>
+        <w:spacing w:after="0"/>
+        <w:ind w:left="360"/>
+      </w:pPr>
+      <w:r>
+        <w:t>Does not involve multithreading, hence only sequential sockets can be accepted.</w:t>
+      </w:r>
+    </w:p>
+    <w:p>
+      <w:pPr>
+        <w:spacing w:after="0"/>
+        <w:ind w:left="360"/>
+      </w:pPr>
+    </w:p>
+    <w:p>
+      <w:pPr>
+        <w:spacing w:after="0"/>
+        <w:ind w:left="360"/>
+      </w:pPr>
+      <w:r>
+        <w:t>Algorithm/Code Flow:</w:t>
       </w:r>
     </w:p>
     <w:p>
@@ -81,68 +135,948 @@
         <w:pStyle w:val="ListParagraph"/>
         <w:numPr>
           <w:ilvl w:val="0"/>
-          <w:numId w:val="2"/>
-        </w:numPr>
-      </w:pPr>
-      <w:r>
-        <w:t>Initialize the server by setting up the port number.</w:t>
+          <w:numId w:val="6"/>
+        </w:numPr>
+      </w:pPr>
+      <w:r>
+        <w:t>Get user input for selecting the port number for the server to be set-up on.</w:t>
+      </w:r>
+    </w:p>
+    <w:p>
+      <w:pPr>
+        <w:pStyle w:val="ListParagraph"/>
+        <w:numPr>
+          <w:ilvl w:val="0"/>
+          <w:numId w:val="6"/>
+        </w:numPr>
+      </w:pPr>
+      <w:r>
+        <w:t>Create a TCP socket and bind it to the port.</w:t>
+      </w:r>
+    </w:p>
+    <w:p>
+      <w:pPr>
+        <w:pStyle w:val="ListParagraph"/>
+        <w:numPr>
+          <w:ilvl w:val="0"/>
+          <w:numId w:val="6"/>
+        </w:numPr>
+      </w:pPr>
+      <w:r>
+        <w:t>Wait for the server to listen to incoming requests.</w:t>
+      </w:r>
+    </w:p>
+    <w:p>
+      <w:pPr>
+        <w:pStyle w:val="ListParagraph"/>
+        <w:numPr>
+          <w:ilvl w:val="0"/>
+          <w:numId w:val="6"/>
+        </w:numPr>
+      </w:pPr>
+      <w:r>
+        <w:t xml:space="preserve">Accept </w:t>
+      </w:r>
+      <w:r>
+        <w:t>the incoming socket and create a new connection socket for receiving and sending data.</w:t>
+      </w:r>
+    </w:p>
+    <w:p>
+      <w:pPr>
+        <w:pStyle w:val="ListParagraph"/>
+        <w:numPr>
+          <w:ilvl w:val="0"/>
+          <w:numId w:val="6"/>
+        </w:numPr>
+      </w:pPr>
+      <w:r>
+        <w:t>Receive a HTTP query from the incoming socket. (</w:t>
+      </w:r>
+      <w:proofErr w:type="gramStart"/>
+      <w:r>
+        <w:t>Assumption :</w:t>
+      </w:r>
+      <w:proofErr w:type="gramEnd"/>
+      <w:r>
+        <w:t xml:space="preserve">  The incoming query length will be less than 1024 bits.)</w:t>
+      </w:r>
+    </w:p>
+    <w:p>
+      <w:pPr>
+        <w:pStyle w:val="ListParagraph"/>
+        <w:numPr>
+          <w:ilvl w:val="0"/>
+          <w:numId w:val="6"/>
+        </w:numPr>
+      </w:pPr>
+      <w:r>
+        <w:t>Decode the query –</w:t>
+      </w:r>
+    </w:p>
+    <w:p>
+      <w:pPr>
+        <w:pStyle w:val="ListParagraph"/>
+        <w:numPr>
+          <w:ilvl w:val="1"/>
+          <w:numId w:val="6"/>
+        </w:numPr>
+      </w:pPr>
+      <w:r>
+        <w:t>Split the query into 3 parts</w:t>
+      </w:r>
+    </w:p>
+    <w:p>
+      <w:pPr>
+        <w:pStyle w:val="ListParagraph"/>
+        <w:numPr>
+          <w:ilvl w:val="2"/>
+          <w:numId w:val="6"/>
+        </w:numPr>
+      </w:pPr>
+      <w:r>
+        <w:t xml:space="preserve">Method Used (for </w:t>
+      </w:r>
+      <w:proofErr w:type="spellStart"/>
+      <w:r>
+        <w:t>eg</w:t>
+      </w:r>
+      <w:proofErr w:type="spellEnd"/>
+      <w:r>
+        <w:t xml:space="preserve"> – </w:t>
+      </w:r>
+      <w:proofErr w:type="gramStart"/>
+      <w:r>
+        <w:t>GET,POST</w:t>
+      </w:r>
+      <w:proofErr w:type="gramEnd"/>
+    </w:p>
+    <w:p>
+      <w:pPr>
+        <w:pStyle w:val="ListParagraph"/>
+        <w:numPr>
+          <w:ilvl w:val="2"/>
+          <w:numId w:val="6"/>
+        </w:numPr>
+      </w:pPr>
+      <w:r>
+        <w:t xml:space="preserve">Filename Requested (for </w:t>
+      </w:r>
+      <w:proofErr w:type="spellStart"/>
+      <w:r>
+        <w:t>eg</w:t>
+      </w:r>
+      <w:proofErr w:type="spellEnd"/>
+      <w:r>
+        <w:t xml:space="preserve"> – docTest.txt)</w:t>
+      </w:r>
+    </w:p>
+    <w:p>
+      <w:pPr>
+        <w:pStyle w:val="ListParagraph"/>
+        <w:numPr>
+          <w:ilvl w:val="2"/>
+          <w:numId w:val="6"/>
+        </w:numPr>
+      </w:pPr>
+      <w:r>
+        <w:t>HTTP version</w:t>
+      </w:r>
+    </w:p>
+    <w:p>
+      <w:pPr>
+        <w:pStyle w:val="ListParagraph"/>
+        <w:numPr>
+          <w:ilvl w:val="1"/>
+          <w:numId w:val="6"/>
+        </w:numPr>
+      </w:pPr>
+      <w:r>
+        <w:t>Check if the method used and the Http version is valid. If not, set the state as 400</w:t>
+      </w:r>
+    </w:p>
+    <w:p>
+      <w:pPr>
+        <w:pStyle w:val="ListParagraph"/>
+        <w:numPr>
+          <w:ilvl w:val="1"/>
+          <w:numId w:val="6"/>
+        </w:numPr>
+      </w:pPr>
+      <w:r>
+        <w:t>Check if the filename queried exists on the server. If not, set the state as 404</w:t>
+      </w:r>
+    </w:p>
+    <w:p>
+      <w:pPr>
+        <w:pStyle w:val="ListParagraph"/>
+        <w:numPr>
+          <w:ilvl w:val="1"/>
+          <w:numId w:val="6"/>
+        </w:numPr>
+      </w:pPr>
+      <w:r>
+        <w:t>If b and c is true, set the state as 200</w:t>
+      </w:r>
+    </w:p>
+    <w:p>
+      <w:pPr>
+        <w:pStyle w:val="ListParagraph"/>
+        <w:numPr>
+          <w:ilvl w:val="1"/>
+          <w:numId w:val="6"/>
+        </w:numPr>
+      </w:pPr>
+      <w:r>
+        <w:t xml:space="preserve">Return state and </w:t>
+      </w:r>
+      <w:proofErr w:type="gramStart"/>
+      <w:r>
+        <w:t>filename(</w:t>
+      </w:r>
+      <w:proofErr w:type="gramEnd"/>
+      <w:r>
+        <w:t>if exists)</w:t>
+      </w:r>
+    </w:p>
+    <w:p>
+      <w:pPr>
+        <w:pStyle w:val="ListParagraph"/>
+        <w:numPr>
+          <w:ilvl w:val="0"/>
+          <w:numId w:val="6"/>
+        </w:numPr>
+      </w:pPr>
+      <w:r>
+        <w:t>Create the Http Response to be sent over the server.</w:t>
+      </w:r>
+    </w:p>
+    <w:p>
+      <w:pPr>
+        <w:pStyle w:val="ListParagraph"/>
+        <w:numPr>
+          <w:ilvl w:val="0"/>
+          <w:numId w:val="6"/>
+        </w:numPr>
+      </w:pPr>
+      <w:r>
+        <w:t>Check state</w:t>
+      </w:r>
+      <w:r>
+        <w:t xml:space="preserve"> and return the query to be sent over the server.</w:t>
+      </w:r>
+    </w:p>
+    <w:p>
+      <w:pPr>
+        <w:pStyle w:val="ListParagraph"/>
+        <w:numPr>
+          <w:ilvl w:val="1"/>
+          <w:numId w:val="6"/>
+        </w:numPr>
+      </w:pPr>
+      <w:r>
+        <w:t xml:space="preserve">If </w:t>
+      </w:r>
+      <w:r>
+        <w:t>it is 400</w:t>
+      </w:r>
+      <w:r>
+        <w:t>, output the following query</w:t>
+      </w:r>
+    </w:p>
+    <w:p>
+      <w:pPr>
+        <w:ind w:left="1800"/>
+        <w:rPr>
+          <w:rFonts w:ascii="Bookman Old Style" w:hAnsi="Bookman Old Style"/>
+        </w:rPr>
+      </w:pPr>
+      <w:r>
+        <w:rPr>
+          <w:rFonts w:ascii="Bookman Old Style" w:hAnsi="Bookman Old Style"/>
+        </w:rPr>
+        <w:t>HTTP/1.0 400 Bad Request</w:t>
+      </w:r>
+    </w:p>
+    <w:p>
+      <w:pPr>
+        <w:pStyle w:val="ListParagraph"/>
+        <w:numPr>
+          <w:ilvl w:val="1"/>
+          <w:numId w:val="6"/>
+        </w:numPr>
+      </w:pPr>
+      <w:r>
+        <w:t xml:space="preserve">If </w:t>
+      </w:r>
+      <w:r>
+        <w:t>it is 404</w:t>
+      </w:r>
+      <w:r>
+        <w:t>, output the following query</w:t>
+      </w:r>
+    </w:p>
+    <w:p>
+      <w:pPr>
+        <w:ind w:left="1800"/>
+        <w:rPr>
+          <w:rFonts w:ascii="Bookman Old Style" w:hAnsi="Bookman Old Style"/>
+        </w:rPr>
+      </w:pPr>
+      <w:r>
+        <w:rPr>
+          <w:rFonts w:ascii="Bookman Old Style" w:hAnsi="Bookman Old Style"/>
+        </w:rPr>
+        <w:t>HTTP/1.0 404</w:t>
+      </w:r>
+      <w:r>
+        <w:rPr>
+          <w:rFonts w:ascii="Bookman Old Style" w:hAnsi="Bookman Old Style"/>
+        </w:rPr>
+        <w:t xml:space="preserve"> </w:t>
+      </w:r>
+      <w:r>
+        <w:rPr>
+          <w:rFonts w:ascii="Bookman Old Style" w:hAnsi="Bookman Old Style"/>
+        </w:rPr>
+        <w:t>Not Found</w:t>
+      </w:r>
+    </w:p>
+    <w:p>
+      <w:pPr>
+        <w:pStyle w:val="ListParagraph"/>
+        <w:numPr>
+          <w:ilvl w:val="1"/>
+          <w:numId w:val="6"/>
+        </w:numPr>
+        <w:rPr>
+          <w:rFonts w:ascii="Bookman Old Style" w:hAnsi="Bookman Old Style"/>
+        </w:rPr>
+      </w:pPr>
+      <w:r>
+        <w:rPr>
+          <w:rFonts w:cstheme="minorHAnsi"/>
+        </w:rPr>
+        <w:t>If it is 200,</w:t>
+      </w:r>
+    </w:p>
+    <w:p>
+      <w:pPr>
+        <w:pStyle w:val="ListParagraph"/>
+        <w:numPr>
+          <w:ilvl w:val="2"/>
+          <w:numId w:val="6"/>
+        </w:numPr>
+        <w:rPr>
+          <w:rFonts w:ascii="Bookman Old Style" w:hAnsi="Bookman Old Style"/>
+        </w:rPr>
+      </w:pPr>
+      <w:r>
+        <w:rPr>
+          <w:rFonts w:cstheme="minorHAnsi"/>
+        </w:rPr>
+        <w:t>Read the file as binary.</w:t>
+      </w:r>
+    </w:p>
+    <w:p>
+      <w:pPr>
+        <w:pStyle w:val="ListParagraph"/>
+        <w:numPr>
+          <w:ilvl w:val="2"/>
+          <w:numId w:val="6"/>
+        </w:numPr>
+        <w:rPr>
+          <w:rFonts w:ascii="Bookman Old Style" w:hAnsi="Bookman Old Style"/>
+        </w:rPr>
+      </w:pPr>
+      <w:r>
+        <w:rPr>
+          <w:rFonts w:cstheme="minorHAnsi"/>
+        </w:rPr>
+        <w:t xml:space="preserve">Compute </w:t>
+      </w:r>
+      <w:proofErr w:type="gramStart"/>
+      <w:r>
+        <w:rPr>
+          <w:rFonts w:cstheme="minorHAnsi"/>
+        </w:rPr>
+        <w:t>it’s</w:t>
+      </w:r>
+      <w:proofErr w:type="gramEnd"/>
+      <w:r>
+        <w:rPr>
+          <w:rFonts w:cstheme="minorHAnsi"/>
+        </w:rPr>
+        <w:t xml:space="preserve"> length</w:t>
+      </w:r>
+    </w:p>
+    <w:p>
+      <w:pPr>
+        <w:pStyle w:val="ListParagraph"/>
+        <w:numPr>
+          <w:ilvl w:val="2"/>
+          <w:numId w:val="6"/>
+        </w:numPr>
+        <w:rPr>
+          <w:rFonts w:ascii="Bookman Old Style" w:hAnsi="Bookman Old Style"/>
+        </w:rPr>
+      </w:pPr>
+      <w:r>
+        <w:rPr>
+          <w:rFonts w:cstheme="minorHAnsi"/>
+        </w:rPr>
+        <w:t xml:space="preserve">Send the query in this </w:t>
+      </w:r>
+      <w:proofErr w:type="gramStart"/>
+      <w:r>
+        <w:rPr>
+          <w:rFonts w:cstheme="minorHAnsi"/>
+        </w:rPr>
+        <w:t>particular format</w:t>
+      </w:r>
+      <w:proofErr w:type="gramEnd"/>
+      <w:r>
+        <w:rPr>
+          <w:rFonts w:cstheme="minorHAnsi"/>
+        </w:rPr>
+        <w:t>-</w:t>
+      </w:r>
+    </w:p>
+    <w:p>
+      <w:pPr>
+        <w:pStyle w:val="ListParagraph"/>
+        <w:ind w:left="1800"/>
+        <w:rPr>
+          <w:rFonts w:ascii="Bookman Old Style" w:hAnsi="Bookman Old Style"/>
+        </w:rPr>
+      </w:pPr>
+      <w:r>
+        <w:rPr>
+          <w:rFonts w:ascii="Bookman Old Style" w:hAnsi="Bookman Old Style"/>
+        </w:rPr>
+        <w:t>HTTP/1.0 404 Not Found</w:t>
+      </w:r>
+    </w:p>
+    <w:p>
+      <w:pPr>
+        <w:pStyle w:val="ListParagraph"/>
+        <w:ind w:left="1800"/>
+        <w:rPr>
+          <w:rFonts w:ascii="Bookman Old Style" w:hAnsi="Bookman Old Style"/>
+          <w:i/>
+        </w:rPr>
+      </w:pPr>
+      <w:r>
+        <w:rPr>
+          <w:rFonts w:ascii="Bookman Old Style" w:hAnsi="Bookman Old Style"/>
+        </w:rPr>
+        <w:t xml:space="preserve">Content-Length: </w:t>
+      </w:r>
+      <w:r>
+        <w:rPr>
+          <w:rFonts w:ascii="Bookman Old Style" w:hAnsi="Bookman Old Style"/>
+          <w:i/>
+        </w:rPr>
+        <w:t>length</w:t>
+      </w:r>
+      <w:r>
+        <w:rPr>
+          <w:rFonts w:ascii="Bookman Old Style" w:hAnsi="Bookman Old Style"/>
+          <w:i/>
+        </w:rPr>
+        <w:tab/>
+      </w:r>
+    </w:p>
+    <w:p>
+      <w:pPr>
+        <w:pStyle w:val="ListParagraph"/>
+        <w:ind w:left="1800"/>
+        <w:rPr>
+          <w:rFonts w:ascii="Bookman Old Style" w:hAnsi="Bookman Old Style"/>
+          <w:i/>
+        </w:rPr>
+      </w:pPr>
+    </w:p>
+    <w:p>
+      <w:pPr>
+        <w:pStyle w:val="ListParagraph"/>
+        <w:ind w:left="1800"/>
+        <w:rPr>
+          <w:rFonts w:ascii="Bookman Old Style" w:hAnsi="Bookman Old Style"/>
+          <w:i/>
+        </w:rPr>
+      </w:pPr>
+    </w:p>
+    <w:p>
+      <w:pPr>
+        <w:pStyle w:val="ListParagraph"/>
+        <w:ind w:left="1800"/>
+        <w:rPr>
+          <w:rFonts w:ascii="Bookman Old Style" w:hAnsi="Bookman Old Style"/>
+          <w:i/>
+        </w:rPr>
+      </w:pPr>
+      <w:r>
+        <w:rPr>
+          <w:rFonts w:ascii="Bookman Old Style" w:hAnsi="Bookman Old Style"/>
+          <w:i/>
+        </w:rPr>
+        <w:t>CONTENT</w:t>
+      </w:r>
+    </w:p>
+    <w:p>
+      <w:pPr>
+        <w:pStyle w:val="ListParagraph"/>
+        <w:numPr>
+          <w:ilvl w:val="0"/>
+          <w:numId w:val="6"/>
+        </w:numPr>
+        <w:rPr>
+          <w:rFonts w:cstheme="minorHAnsi"/>
+        </w:rPr>
+      </w:pPr>
+      <w:r>
+        <w:rPr>
+          <w:rFonts w:cstheme="minorHAnsi"/>
+        </w:rPr>
+        <w:t>Send the data over the</w:t>
+      </w:r>
+      <w:r>
+        <w:rPr>
+          <w:rFonts w:cstheme="minorHAnsi"/>
+        </w:rPr>
+        <w:t xml:space="preserve"> socket by computing </w:t>
+      </w:r>
+      <w:proofErr w:type="gramStart"/>
+      <w:r>
+        <w:rPr>
+          <w:rFonts w:cstheme="minorHAnsi"/>
+        </w:rPr>
+        <w:t>it’s</w:t>
+      </w:r>
+      <w:proofErr w:type="gramEnd"/>
+      <w:r>
+        <w:rPr>
+          <w:rFonts w:cstheme="minorHAnsi"/>
+        </w:rPr>
+        <w:t xml:space="preserve"> length and sending it by parts, if the </w:t>
+      </w:r>
+      <w:proofErr w:type="spellStart"/>
+      <w:r>
+        <w:rPr>
+          <w:rFonts w:cstheme="minorHAnsi"/>
+        </w:rPr>
+        <w:t>buffersize</w:t>
+      </w:r>
+      <w:proofErr w:type="spellEnd"/>
+      <w:r>
+        <w:rPr>
+          <w:rFonts w:cstheme="minorHAnsi"/>
+        </w:rPr>
+        <w:t xml:space="preserve"> is overloaded.</w:t>
+      </w:r>
+    </w:p>
+    <w:p>
+      <w:pPr>
+        <w:pStyle w:val="ListParagraph"/>
+        <w:numPr>
+          <w:ilvl w:val="0"/>
+          <w:numId w:val="6"/>
+        </w:numPr>
+        <w:rPr>
+          <w:rFonts w:cstheme="minorHAnsi"/>
+        </w:rPr>
+      </w:pPr>
+      <w:r>
+        <w:rPr>
+          <w:rFonts w:cstheme="minorHAnsi"/>
+        </w:rPr>
+        <w:lastRenderedPageBreak/>
+        <w:t>Close the connection socket and go back to step 3.</w:t>
+      </w:r>
+    </w:p>
+    <w:p>
+      <w:pPr>
+        <w:pStyle w:val="ListParagraph"/>
+        <w:numPr>
+          <w:ilvl w:val="0"/>
+          <w:numId w:val="4"/>
+        </w:numPr>
+        <w:rPr>
+          <w:rFonts w:cstheme="minorHAnsi"/>
+        </w:rPr>
+      </w:pPr>
+      <w:r>
+        <w:rPr>
+          <w:rFonts w:cstheme="minorHAnsi"/>
+        </w:rPr>
+        <w:t>CLIENT</w:t>
       </w:r>
     </w:p>
     <w:p>
       <w:pPr>
         <w:ind w:left="360"/>
+        <w:rPr>
+          <w:rFonts w:cstheme="minorHAnsi"/>
+        </w:rPr>
+      </w:pPr>
+      <w:r>
+        <w:rPr>
+          <w:rFonts w:cstheme="minorHAnsi"/>
+        </w:rPr>
+        <w:t>Design Considerations:</w:t>
+      </w:r>
+    </w:p>
+    <w:p>
+      <w:pPr>
+        <w:ind w:left="360"/>
+        <w:rPr>
+          <w:rFonts w:cstheme="minorHAnsi"/>
+        </w:rPr>
+      </w:pPr>
+      <w:r>
+        <w:rPr>
+          <w:rFonts w:cstheme="minorHAnsi"/>
+        </w:rPr>
+        <w:t>BUFFERSIZE = 1024</w:t>
+      </w:r>
+    </w:p>
+    <w:p>
+      <w:pPr>
+        <w:ind w:left="360"/>
+        <w:rPr>
+          <w:rFonts w:cstheme="minorHAnsi"/>
+        </w:rPr>
       </w:pPr>
       <w:proofErr w:type="spellStart"/>
       <w:r>
-        <w:t>serverPort</w:t>
+        <w:rPr>
+          <w:rFonts w:cstheme="minorHAnsi"/>
+        </w:rPr>
+        <w:t>CodeFlow</w:t>
       </w:r>
       <w:proofErr w:type="spellEnd"/>
       <w:r>
-        <w:t xml:space="preserve"> = </w:t>
+        <w:rPr>
+          <w:rFonts w:cstheme="minorHAnsi"/>
+        </w:rPr>
+        <w:t>/Algorithm:</w:t>
+      </w:r>
+    </w:p>
+    <w:p>
+      <w:pPr>
+        <w:pStyle w:val="ListParagraph"/>
+        <w:numPr>
+          <w:ilvl w:val="0"/>
+          <w:numId w:val="7"/>
+        </w:numPr>
+        <w:rPr>
+          <w:rFonts w:cstheme="minorHAnsi"/>
+        </w:rPr>
+      </w:pPr>
+      <w:r>
+        <w:rPr>
+          <w:rFonts w:cstheme="minorHAnsi"/>
+        </w:rPr>
+        <w:t>Query the user for host and port number.</w:t>
+      </w:r>
+    </w:p>
+    <w:p>
+      <w:pPr>
+        <w:pStyle w:val="ListParagraph"/>
+        <w:numPr>
+          <w:ilvl w:val="0"/>
+          <w:numId w:val="7"/>
+        </w:numPr>
+        <w:rPr>
+          <w:rFonts w:cstheme="minorHAnsi"/>
+        </w:rPr>
+      </w:pPr>
+      <w:r>
+        <w:rPr>
+          <w:rFonts w:cstheme="minorHAnsi"/>
+        </w:rPr>
+        <w:t>Create a TCP socket connected to that port.</w:t>
+      </w:r>
+    </w:p>
+    <w:p>
+      <w:pPr>
+        <w:pStyle w:val="ListParagraph"/>
+        <w:numPr>
+          <w:ilvl w:val="0"/>
+          <w:numId w:val="7"/>
+        </w:numPr>
+        <w:rPr>
+          <w:rFonts w:cstheme="minorHAnsi"/>
+        </w:rPr>
+      </w:pPr>
+      <w:r>
+        <w:rPr>
+          <w:rFonts w:cstheme="minorHAnsi"/>
+        </w:rPr>
+        <w:t>Display connection as success, if it passes step 2.</w:t>
+      </w:r>
+    </w:p>
+    <w:p>
+      <w:pPr>
+        <w:pStyle w:val="ListParagraph"/>
+        <w:numPr>
+          <w:ilvl w:val="0"/>
+          <w:numId w:val="7"/>
+        </w:numPr>
+        <w:rPr>
+          <w:rFonts w:cstheme="minorHAnsi"/>
+        </w:rPr>
+      </w:pPr>
+      <w:r>
+        <w:rPr>
+          <w:rFonts w:cstheme="minorHAnsi"/>
+        </w:rPr>
+        <w:t xml:space="preserve">Query user for a filename to </w:t>
+      </w:r>
+      <w:r>
+        <w:rPr>
+          <w:rFonts w:cstheme="minorHAnsi"/>
+        </w:rPr>
+        <w:t>retrieve</w:t>
+      </w:r>
+      <w:r>
+        <w:rPr>
+          <w:rFonts w:cstheme="minorHAnsi"/>
+        </w:rPr>
+        <w:t xml:space="preserve"> from the server.</w:t>
+      </w:r>
+    </w:p>
+    <w:p>
+      <w:pPr>
+        <w:pStyle w:val="ListParagraph"/>
+        <w:numPr>
+          <w:ilvl w:val="0"/>
+          <w:numId w:val="7"/>
+        </w:numPr>
+        <w:rPr>
+          <w:rFonts w:cstheme="minorHAnsi"/>
+        </w:rPr>
+      </w:pPr>
+      <w:r>
+        <w:rPr>
+          <w:rFonts w:cstheme="minorHAnsi"/>
+        </w:rPr>
+        <w:t>Create the Http Request:</w:t>
+      </w:r>
+    </w:p>
+    <w:p>
+      <w:pPr>
+        <w:ind w:left="720"/>
+        <w:rPr>
+          <w:rFonts w:cstheme="minorHAnsi"/>
+        </w:rPr>
+      </w:pPr>
+      <w:r>
+        <w:rPr>
+          <w:rFonts w:cstheme="minorHAnsi"/>
+        </w:rPr>
+        <w:t>query = GET /filename</w:t>
+      </w:r>
+      <w:r>
+        <w:rPr>
+          <w:rFonts w:cstheme="minorHAnsi"/>
+        </w:rPr>
+        <w:t xml:space="preserve"> HTTP/1.0</w:t>
+      </w:r>
+    </w:p>
+    <w:p>
+      <w:pPr>
+        <w:pStyle w:val="ListParagraph"/>
+        <w:numPr>
+          <w:ilvl w:val="0"/>
+          <w:numId w:val="7"/>
+        </w:numPr>
+        <w:rPr>
+          <w:rFonts w:cstheme="minorHAnsi"/>
+        </w:rPr>
+      </w:pPr>
+      <w:r>
+        <w:rPr>
+          <w:rFonts w:cstheme="minorHAnsi"/>
+        </w:rPr>
+        <w:t>Send the query via socket</w:t>
+      </w:r>
+    </w:p>
+    <w:p>
+      <w:pPr>
+        <w:pStyle w:val="ListParagraph"/>
+        <w:numPr>
+          <w:ilvl w:val="0"/>
+          <w:numId w:val="7"/>
+        </w:numPr>
+        <w:rPr>
+          <w:rFonts w:cstheme="minorHAnsi"/>
+        </w:rPr>
+      </w:pPr>
+      <w:r>
+        <w:rPr>
+          <w:rFonts w:cstheme="minorHAnsi"/>
+        </w:rPr>
+        <w:t>Receive the server response and parse it</w:t>
+      </w:r>
+    </w:p>
+    <w:p>
+      <w:pPr>
+        <w:pStyle w:val="ListParagraph"/>
+        <w:numPr>
+          <w:ilvl w:val="1"/>
+          <w:numId w:val="7"/>
+        </w:numPr>
+        <w:rPr>
+          <w:rFonts w:cstheme="minorHAnsi"/>
+        </w:rPr>
+      </w:pPr>
+      <w:r>
+        <w:rPr>
+          <w:rFonts w:cstheme="minorHAnsi"/>
+        </w:rPr>
+        <w:t>Read the state from the response</w:t>
+      </w:r>
+    </w:p>
+    <w:p>
+      <w:pPr>
+        <w:pStyle w:val="ListParagraph"/>
+        <w:numPr>
+          <w:ilvl w:val="2"/>
+          <w:numId w:val="7"/>
+        </w:numPr>
+        <w:rPr>
+          <w:rFonts w:cstheme="minorHAnsi"/>
+        </w:rPr>
+      </w:pPr>
+      <w:r>
+        <w:rPr>
+          <w:rFonts w:cstheme="minorHAnsi"/>
+        </w:rPr>
+        <w:t>If 400, display ‘Bad Request’</w:t>
+      </w:r>
+    </w:p>
+    <w:p>
+      <w:pPr>
+        <w:pStyle w:val="ListParagraph"/>
+        <w:numPr>
+          <w:ilvl w:val="2"/>
+          <w:numId w:val="7"/>
+        </w:numPr>
+        <w:rPr>
+          <w:rFonts w:cstheme="minorHAnsi"/>
+        </w:rPr>
+      </w:pPr>
+      <w:r>
+        <w:rPr>
+          <w:rFonts w:cstheme="minorHAnsi"/>
+        </w:rPr>
+        <w:t>If 404, display ‘File Not Found’</w:t>
+      </w:r>
+    </w:p>
+    <w:p>
+      <w:pPr>
+        <w:pStyle w:val="ListParagraph"/>
+        <w:numPr>
+          <w:ilvl w:val="2"/>
+          <w:numId w:val="7"/>
+        </w:numPr>
+        <w:rPr>
+          <w:rFonts w:cstheme="minorHAnsi"/>
+        </w:rPr>
+      </w:pPr>
+      <w:r>
+        <w:rPr>
+          <w:rFonts w:cstheme="minorHAnsi"/>
+        </w:rPr>
+        <w:t xml:space="preserve">If </w:t>
+      </w:r>
+      <w:r>
+        <w:rPr>
+          <w:rFonts w:cstheme="minorHAnsi"/>
+        </w:rPr>
+        <w:t>200, parse the data in the request.</w:t>
+      </w:r>
+    </w:p>
+    <w:p>
+      <w:pPr>
+        <w:ind w:left="1980"/>
+        <w:rPr>
+          <w:rFonts w:cstheme="minorHAnsi"/>
+        </w:rPr>
+      </w:pPr>
+      <w:r>
+        <w:rPr>
+          <w:rFonts w:cstheme="minorHAnsi"/>
+        </w:rPr>
+        <w:t xml:space="preserve">Open a file with the same name and store the </w:t>
       </w:r>
       <w:proofErr w:type="spellStart"/>
-      <w:proofErr w:type="gramStart"/>
-      <w:r>
-        <w:t>int</w:t>
+      <w:r>
+        <w:rPr>
+          <w:rFonts w:cstheme="minorHAnsi"/>
+          <w:i/>
+        </w:rPr>
+        <w:t>filecontent</w:t>
       </w:r>
       <w:proofErr w:type="spellEnd"/>
       <w:r>
-        <w:t>(</w:t>
-      </w:r>
-      <w:proofErr w:type="spellStart"/>
-      <w:proofErr w:type="gramEnd"/>
-      <w:r>
-        <w:t>raw_input</w:t>
-      </w:r>
-      <w:proofErr w:type="spellEnd"/>
-      <w:r>
-        <w:t xml:space="preserve">(‘Please Enter port number </w:t>
+        <w:rPr>
+          <w:rFonts w:cstheme="minorHAnsi"/>
+          <w:i/>
+        </w:rPr>
+        <w:t xml:space="preserve"> </w:t>
+      </w:r>
+      <w:r>
+        <w:rPr>
+          <w:rFonts w:cstheme="minorHAnsi"/>
+        </w:rPr>
+        <w:t>in it.</w:t>
+      </w:r>
+    </w:p>
+    <w:p>
+      <w:pPr>
+        <w:pStyle w:val="ListParagraph"/>
+        <w:numPr>
+          <w:ilvl w:val="0"/>
+          <w:numId w:val="7"/>
+        </w:numPr>
+        <w:rPr>
+          <w:rFonts w:cstheme="minorHAnsi"/>
+        </w:rPr>
+      </w:pPr>
+      <w:r>
+        <w:rPr>
+          <w:rFonts w:cstheme="minorHAnsi"/>
+        </w:rPr>
+        <w:t>Close the socket.</w:t>
       </w:r>
       <w:bookmarkStart w:id="0" w:name="_GoBack"/>
       <w:bookmarkEnd w:id="0"/>
-      <w:r>
-        <w:t>’))</w:t>
-      </w:r>
-    </w:p>
-    <w:p>
-      <w:pPr>
-        <w:pStyle w:val="ListParagraph"/>
-        <w:numPr>
-          <w:ilvl w:val="0"/>
-          <w:numId w:val="2"/>
-        </w:numPr>
-      </w:pPr>
-      <w:r>
-        <w:t xml:space="preserve">Create a TCP socket which is then </w:t>
-      </w:r>
-      <w:proofErr w:type="spellStart"/>
-      <w:r>
-        <w:t>binded</w:t>
-      </w:r>
-      <w:proofErr w:type="spellEnd"/>
-      <w:r>
-        <w:t xml:space="preserve"> on the specified port number</w:t>
-      </w:r>
+    </w:p>
+    <w:p>
+      <w:pPr>
+        <w:ind w:left="1980"/>
+        <w:rPr>
+          <w:rFonts w:cstheme="minorHAnsi"/>
+        </w:rPr>
+      </w:pPr>
+    </w:p>
+    <w:p>
+      <w:pPr>
+        <w:ind w:left="720"/>
+        <w:rPr>
+          <w:rFonts w:cstheme="minorHAnsi"/>
+        </w:rPr>
+      </w:pPr>
+    </w:p>
+    <w:p>
+      <w:pPr>
+        <w:ind w:left="1440"/>
+        <w:rPr>
+          <w:rFonts w:ascii="Bookman Old Style" w:hAnsi="Bookman Old Style"/>
+        </w:rPr>
+      </w:pPr>
     </w:p>
     <w:sectPr>
       <w:pgSz w:w="12240" w:h="15840"/>
@@ -246,6 +1180,184 @@
     </w:lvl>
   </w:abstractNum>
   <w:abstractNum w:abstractNumId="1" w15:restartNumberingAfterBreak="0">
+    <w:nsid w:val="0F4218B1"/>
+    <w:multiLevelType w:val="hybridMultilevel"/>
+    <w:tmpl w:val="DFB0004A"/>
+    <w:lvl w:ilvl="0" w:tplc="0D70C234">
+      <w:start w:val="1"/>
+      <w:numFmt w:val="decimal"/>
+      <w:lvlText w:val="%1."/>
+      <w:lvlJc w:val="left"/>
+      <w:pPr>
+        <w:ind w:left="720" w:hanging="360"/>
+      </w:pPr>
+      <w:rPr>
+        <w:rFonts w:hint="default"/>
+      </w:rPr>
+    </w:lvl>
+    <w:lvl w:ilvl="1" w:tplc="04090019">
+      <w:start w:val="1"/>
+      <w:numFmt w:val="lowerLetter"/>
+      <w:lvlText w:val="%2."/>
+      <w:lvlJc w:val="left"/>
+      <w:pPr>
+        <w:ind w:left="1440" w:hanging="360"/>
+      </w:pPr>
+    </w:lvl>
+    <w:lvl w:ilvl="2" w:tplc="0409001B">
+      <w:start w:val="1"/>
+      <w:numFmt w:val="lowerRoman"/>
+      <w:lvlText w:val="%3."/>
+      <w:lvlJc w:val="right"/>
+      <w:pPr>
+        <w:ind w:left="2160" w:hanging="180"/>
+      </w:pPr>
+    </w:lvl>
+    <w:lvl w:ilvl="3" w:tplc="0409000F" w:tentative="1">
+      <w:start w:val="1"/>
+      <w:numFmt w:val="decimal"/>
+      <w:lvlText w:val="%4."/>
+      <w:lvlJc w:val="left"/>
+      <w:pPr>
+        <w:ind w:left="2880" w:hanging="360"/>
+      </w:pPr>
+    </w:lvl>
+    <w:lvl w:ilvl="4" w:tplc="04090019" w:tentative="1">
+      <w:start w:val="1"/>
+      <w:numFmt w:val="lowerLetter"/>
+      <w:lvlText w:val="%5."/>
+      <w:lvlJc w:val="left"/>
+      <w:pPr>
+        <w:ind w:left="3600" w:hanging="360"/>
+      </w:pPr>
+    </w:lvl>
+    <w:lvl w:ilvl="5" w:tplc="0409001B" w:tentative="1">
+      <w:start w:val="1"/>
+      <w:numFmt w:val="lowerRoman"/>
+      <w:lvlText w:val="%6."/>
+      <w:lvlJc w:val="right"/>
+      <w:pPr>
+        <w:ind w:left="4320" w:hanging="180"/>
+      </w:pPr>
+    </w:lvl>
+    <w:lvl w:ilvl="6" w:tplc="0409000F" w:tentative="1">
+      <w:start w:val="1"/>
+      <w:numFmt w:val="decimal"/>
+      <w:lvlText w:val="%7."/>
+      <w:lvlJc w:val="left"/>
+      <w:pPr>
+        <w:ind w:left="5040" w:hanging="360"/>
+      </w:pPr>
+    </w:lvl>
+    <w:lvl w:ilvl="7" w:tplc="04090019" w:tentative="1">
+      <w:start w:val="1"/>
+      <w:numFmt w:val="lowerLetter"/>
+      <w:lvlText w:val="%8."/>
+      <w:lvlJc w:val="left"/>
+      <w:pPr>
+        <w:ind w:left="5760" w:hanging="360"/>
+      </w:pPr>
+    </w:lvl>
+    <w:lvl w:ilvl="8" w:tplc="0409001B" w:tentative="1">
+      <w:start w:val="1"/>
+      <w:numFmt w:val="lowerRoman"/>
+      <w:lvlText w:val="%9."/>
+      <w:lvlJc w:val="right"/>
+      <w:pPr>
+        <w:ind w:left="6480" w:hanging="180"/>
+      </w:pPr>
+    </w:lvl>
+  </w:abstractNum>
+  <w:abstractNum w:abstractNumId="2" w15:restartNumberingAfterBreak="0">
+    <w:nsid w:val="21946912"/>
+    <w:multiLevelType w:val="hybridMultilevel"/>
+    <w:tmpl w:val="71960874"/>
+    <w:lvl w:ilvl="0" w:tplc="0409000F">
+      <w:start w:val="1"/>
+      <w:numFmt w:val="decimal"/>
+      <w:lvlText w:val="%1."/>
+      <w:lvlJc w:val="left"/>
+      <w:pPr>
+        <w:ind w:left="720" w:hanging="360"/>
+      </w:pPr>
+      <w:rPr>
+        <w:rFonts w:hint="default"/>
+      </w:rPr>
+    </w:lvl>
+    <w:lvl w:ilvl="1" w:tplc="04090019" w:tentative="1">
+      <w:start w:val="1"/>
+      <w:numFmt w:val="lowerLetter"/>
+      <w:lvlText w:val="%2."/>
+      <w:lvlJc w:val="left"/>
+      <w:pPr>
+        <w:ind w:left="1440" w:hanging="360"/>
+      </w:pPr>
+    </w:lvl>
+    <w:lvl w:ilvl="2" w:tplc="0409001B" w:tentative="1">
+      <w:start w:val="1"/>
+      <w:numFmt w:val="lowerRoman"/>
+      <w:lvlText w:val="%3."/>
+      <w:lvlJc w:val="right"/>
+      <w:pPr>
+        <w:ind w:left="2160" w:hanging="180"/>
+      </w:pPr>
+    </w:lvl>
+    <w:lvl w:ilvl="3" w:tplc="0409000F" w:tentative="1">
+      <w:start w:val="1"/>
+      <w:numFmt w:val="decimal"/>
+      <w:lvlText w:val="%4."/>
+      <w:lvlJc w:val="left"/>
+      <w:pPr>
+        <w:ind w:left="2880" w:hanging="360"/>
+      </w:pPr>
+    </w:lvl>
+    <w:lvl w:ilvl="4" w:tplc="04090019" w:tentative="1">
+      <w:start w:val="1"/>
+      <w:numFmt w:val="lowerLetter"/>
+      <w:lvlText w:val="%5."/>
+      <w:lvlJc w:val="left"/>
+      <w:pPr>
+        <w:ind w:left="3600" w:hanging="360"/>
+      </w:pPr>
+    </w:lvl>
+    <w:lvl w:ilvl="5" w:tplc="0409001B" w:tentative="1">
+      <w:start w:val="1"/>
+      <w:numFmt w:val="lowerRoman"/>
+      <w:lvlText w:val="%6."/>
+      <w:lvlJc w:val="right"/>
+      <w:pPr>
+        <w:ind w:left="4320" w:hanging="180"/>
+      </w:pPr>
+    </w:lvl>
+    <w:lvl w:ilvl="6" w:tplc="0409000F" w:tentative="1">
+      <w:start w:val="1"/>
+      <w:numFmt w:val="decimal"/>
+      <w:lvlText w:val="%7."/>
+      <w:lvlJc w:val="left"/>
+      <w:pPr>
+        <w:ind w:left="5040" w:hanging="360"/>
+      </w:pPr>
+    </w:lvl>
+    <w:lvl w:ilvl="7" w:tplc="04090019" w:tentative="1">
+      <w:start w:val="1"/>
+      <w:numFmt w:val="lowerLetter"/>
+      <w:lvlText w:val="%8."/>
+      <w:lvlJc w:val="left"/>
+      <w:pPr>
+        <w:ind w:left="5760" w:hanging="360"/>
+      </w:pPr>
+    </w:lvl>
+    <w:lvl w:ilvl="8" w:tplc="0409001B" w:tentative="1">
+      <w:start w:val="1"/>
+      <w:numFmt w:val="lowerRoman"/>
+      <w:lvlText w:val="%9."/>
+      <w:lvlJc w:val="right"/>
+      <w:pPr>
+        <w:ind w:left="6480" w:hanging="180"/>
+      </w:pPr>
+    </w:lvl>
+  </w:abstractNum>
+  <w:abstractNum w:abstractNumId="3" w15:restartNumberingAfterBreak="0">
     <w:nsid w:val="28C249ED"/>
     <w:multiLevelType w:val="hybridMultilevel"/>
     <w:tmpl w:val="1E32D0F0"/>
@@ -356,12 +1468,294 @@
       <w:rPr>
         <w:rFonts w:ascii="Wingdings" w:hAnsi="Wingdings" w:hint="default"/>
       </w:rPr>
+    </w:lvl>
+  </w:abstractNum>
+  <w:abstractNum w:abstractNumId="4" w15:restartNumberingAfterBreak="0">
+    <w:nsid w:val="4319566B"/>
+    <w:multiLevelType w:val="hybridMultilevel"/>
+    <w:tmpl w:val="D8FCF7C2"/>
+    <w:lvl w:ilvl="0" w:tplc="0409000F">
+      <w:start w:val="1"/>
+      <w:numFmt w:val="decimal"/>
+      <w:lvlText w:val="%1."/>
+      <w:lvlJc w:val="left"/>
+      <w:pPr>
+        <w:ind w:left="1080" w:hanging="360"/>
+      </w:pPr>
+      <w:rPr>
+        <w:rFonts w:hint="default"/>
+      </w:rPr>
+    </w:lvl>
+    <w:lvl w:ilvl="1" w:tplc="04090019">
+      <w:start w:val="1"/>
+      <w:numFmt w:val="lowerLetter"/>
+      <w:lvlText w:val="%2."/>
+      <w:lvlJc w:val="left"/>
+      <w:pPr>
+        <w:ind w:left="1800" w:hanging="360"/>
+      </w:pPr>
+    </w:lvl>
+    <w:lvl w:ilvl="2" w:tplc="0409001B">
+      <w:start w:val="1"/>
+      <w:numFmt w:val="lowerRoman"/>
+      <w:lvlText w:val="%3."/>
+      <w:lvlJc w:val="right"/>
+      <w:pPr>
+        <w:ind w:left="2520" w:hanging="180"/>
+      </w:pPr>
+    </w:lvl>
+    <w:lvl w:ilvl="3" w:tplc="0409000F" w:tentative="1">
+      <w:start w:val="1"/>
+      <w:numFmt w:val="decimal"/>
+      <w:lvlText w:val="%4."/>
+      <w:lvlJc w:val="left"/>
+      <w:pPr>
+        <w:ind w:left="3240" w:hanging="360"/>
+      </w:pPr>
+    </w:lvl>
+    <w:lvl w:ilvl="4" w:tplc="04090019" w:tentative="1">
+      <w:start w:val="1"/>
+      <w:numFmt w:val="lowerLetter"/>
+      <w:lvlText w:val="%5."/>
+      <w:lvlJc w:val="left"/>
+      <w:pPr>
+        <w:ind w:left="3960" w:hanging="360"/>
+      </w:pPr>
+    </w:lvl>
+    <w:lvl w:ilvl="5" w:tplc="0409001B" w:tentative="1">
+      <w:start w:val="1"/>
+      <w:numFmt w:val="lowerRoman"/>
+      <w:lvlText w:val="%6."/>
+      <w:lvlJc w:val="right"/>
+      <w:pPr>
+        <w:ind w:left="4680" w:hanging="180"/>
+      </w:pPr>
+    </w:lvl>
+    <w:lvl w:ilvl="6" w:tplc="0409000F" w:tentative="1">
+      <w:start w:val="1"/>
+      <w:numFmt w:val="decimal"/>
+      <w:lvlText w:val="%7."/>
+      <w:lvlJc w:val="left"/>
+      <w:pPr>
+        <w:ind w:left="5400" w:hanging="360"/>
+      </w:pPr>
+    </w:lvl>
+    <w:lvl w:ilvl="7" w:tplc="04090019" w:tentative="1">
+      <w:start w:val="1"/>
+      <w:numFmt w:val="lowerLetter"/>
+      <w:lvlText w:val="%8."/>
+      <w:lvlJc w:val="left"/>
+      <w:pPr>
+        <w:ind w:left="6120" w:hanging="360"/>
+      </w:pPr>
+    </w:lvl>
+    <w:lvl w:ilvl="8" w:tplc="0409001B" w:tentative="1">
+      <w:start w:val="1"/>
+      <w:numFmt w:val="lowerRoman"/>
+      <w:lvlText w:val="%9."/>
+      <w:lvlJc w:val="right"/>
+      <w:pPr>
+        <w:ind w:left="6840" w:hanging="180"/>
+      </w:pPr>
+    </w:lvl>
+  </w:abstractNum>
+  <w:abstractNum w:abstractNumId="5" w15:restartNumberingAfterBreak="0">
+    <w:nsid w:val="4CCE47CB"/>
+    <w:multiLevelType w:val="hybridMultilevel"/>
+    <w:tmpl w:val="1360A730"/>
+    <w:lvl w:ilvl="0" w:tplc="04090015">
+      <w:start w:val="1"/>
+      <w:numFmt w:val="upperLetter"/>
+      <w:lvlText w:val="%1."/>
+      <w:lvlJc w:val="left"/>
+      <w:pPr>
+        <w:ind w:left="720" w:hanging="360"/>
+      </w:pPr>
+      <w:rPr>
+        <w:rFonts w:hint="default"/>
+      </w:rPr>
+    </w:lvl>
+    <w:lvl w:ilvl="1" w:tplc="04090019" w:tentative="1">
+      <w:start w:val="1"/>
+      <w:numFmt w:val="lowerLetter"/>
+      <w:lvlText w:val="%2."/>
+      <w:lvlJc w:val="left"/>
+      <w:pPr>
+        <w:ind w:left="1440" w:hanging="360"/>
+      </w:pPr>
+    </w:lvl>
+    <w:lvl w:ilvl="2" w:tplc="0409001B" w:tentative="1">
+      <w:start w:val="1"/>
+      <w:numFmt w:val="lowerRoman"/>
+      <w:lvlText w:val="%3."/>
+      <w:lvlJc w:val="right"/>
+      <w:pPr>
+        <w:ind w:left="2160" w:hanging="180"/>
+      </w:pPr>
+    </w:lvl>
+    <w:lvl w:ilvl="3" w:tplc="0409000F" w:tentative="1">
+      <w:start w:val="1"/>
+      <w:numFmt w:val="decimal"/>
+      <w:lvlText w:val="%4."/>
+      <w:lvlJc w:val="left"/>
+      <w:pPr>
+        <w:ind w:left="2880" w:hanging="360"/>
+      </w:pPr>
+    </w:lvl>
+    <w:lvl w:ilvl="4" w:tplc="04090019" w:tentative="1">
+      <w:start w:val="1"/>
+      <w:numFmt w:val="lowerLetter"/>
+      <w:lvlText w:val="%5."/>
+      <w:lvlJc w:val="left"/>
+      <w:pPr>
+        <w:ind w:left="3600" w:hanging="360"/>
+      </w:pPr>
+    </w:lvl>
+    <w:lvl w:ilvl="5" w:tplc="0409001B" w:tentative="1">
+      <w:start w:val="1"/>
+      <w:numFmt w:val="lowerRoman"/>
+      <w:lvlText w:val="%6."/>
+      <w:lvlJc w:val="right"/>
+      <w:pPr>
+        <w:ind w:left="4320" w:hanging="180"/>
+      </w:pPr>
+    </w:lvl>
+    <w:lvl w:ilvl="6" w:tplc="0409000F" w:tentative="1">
+      <w:start w:val="1"/>
+      <w:numFmt w:val="decimal"/>
+      <w:lvlText w:val="%7."/>
+      <w:lvlJc w:val="left"/>
+      <w:pPr>
+        <w:ind w:left="5040" w:hanging="360"/>
+      </w:pPr>
+    </w:lvl>
+    <w:lvl w:ilvl="7" w:tplc="04090019" w:tentative="1">
+      <w:start w:val="1"/>
+      <w:numFmt w:val="lowerLetter"/>
+      <w:lvlText w:val="%8."/>
+      <w:lvlJc w:val="left"/>
+      <w:pPr>
+        <w:ind w:left="5760" w:hanging="360"/>
+      </w:pPr>
+    </w:lvl>
+    <w:lvl w:ilvl="8" w:tplc="0409001B" w:tentative="1">
+      <w:start w:val="1"/>
+      <w:numFmt w:val="lowerRoman"/>
+      <w:lvlText w:val="%9."/>
+      <w:lvlJc w:val="right"/>
+      <w:pPr>
+        <w:ind w:left="6480" w:hanging="180"/>
+      </w:pPr>
+    </w:lvl>
+  </w:abstractNum>
+  <w:abstractNum w:abstractNumId="6" w15:restartNumberingAfterBreak="0">
+    <w:nsid w:val="64C5203D"/>
+    <w:multiLevelType w:val="hybridMultilevel"/>
+    <w:tmpl w:val="8A6CB18E"/>
+    <w:lvl w:ilvl="0" w:tplc="0409000F">
+      <w:start w:val="1"/>
+      <w:numFmt w:val="decimal"/>
+      <w:lvlText w:val="%1."/>
+      <w:lvlJc w:val="left"/>
+      <w:pPr>
+        <w:ind w:left="720" w:hanging="360"/>
+      </w:pPr>
+      <w:rPr>
+        <w:rFonts w:hint="default"/>
+      </w:rPr>
+    </w:lvl>
+    <w:lvl w:ilvl="1" w:tplc="04090019" w:tentative="1">
+      <w:start w:val="1"/>
+      <w:numFmt w:val="lowerLetter"/>
+      <w:lvlText w:val="%2."/>
+      <w:lvlJc w:val="left"/>
+      <w:pPr>
+        <w:ind w:left="1440" w:hanging="360"/>
+      </w:pPr>
+    </w:lvl>
+    <w:lvl w:ilvl="2" w:tplc="0409001B" w:tentative="1">
+      <w:start w:val="1"/>
+      <w:numFmt w:val="lowerRoman"/>
+      <w:lvlText w:val="%3."/>
+      <w:lvlJc w:val="right"/>
+      <w:pPr>
+        <w:ind w:left="2160" w:hanging="180"/>
+      </w:pPr>
+    </w:lvl>
+    <w:lvl w:ilvl="3" w:tplc="0409000F" w:tentative="1">
+      <w:start w:val="1"/>
+      <w:numFmt w:val="decimal"/>
+      <w:lvlText w:val="%4."/>
+      <w:lvlJc w:val="left"/>
+      <w:pPr>
+        <w:ind w:left="2880" w:hanging="360"/>
+      </w:pPr>
+    </w:lvl>
+    <w:lvl w:ilvl="4" w:tplc="04090019" w:tentative="1">
+      <w:start w:val="1"/>
+      <w:numFmt w:val="lowerLetter"/>
+      <w:lvlText w:val="%5."/>
+      <w:lvlJc w:val="left"/>
+      <w:pPr>
+        <w:ind w:left="3600" w:hanging="360"/>
+      </w:pPr>
+    </w:lvl>
+    <w:lvl w:ilvl="5" w:tplc="0409001B" w:tentative="1">
+      <w:start w:val="1"/>
+      <w:numFmt w:val="lowerRoman"/>
+      <w:lvlText w:val="%6."/>
+      <w:lvlJc w:val="right"/>
+      <w:pPr>
+        <w:ind w:left="4320" w:hanging="180"/>
+      </w:pPr>
+    </w:lvl>
+    <w:lvl w:ilvl="6" w:tplc="0409000F" w:tentative="1">
+      <w:start w:val="1"/>
+      <w:numFmt w:val="decimal"/>
+      <w:lvlText w:val="%7."/>
+      <w:lvlJc w:val="left"/>
+      <w:pPr>
+        <w:ind w:left="5040" w:hanging="360"/>
+      </w:pPr>
+    </w:lvl>
+    <w:lvl w:ilvl="7" w:tplc="04090019" w:tentative="1">
+      <w:start w:val="1"/>
+      <w:numFmt w:val="lowerLetter"/>
+      <w:lvlText w:val="%8."/>
+      <w:lvlJc w:val="left"/>
+      <w:pPr>
+        <w:ind w:left="5760" w:hanging="360"/>
+      </w:pPr>
+    </w:lvl>
+    <w:lvl w:ilvl="8" w:tplc="0409001B" w:tentative="1">
+      <w:start w:val="1"/>
+      <w:numFmt w:val="lowerRoman"/>
+      <w:lvlText w:val="%9."/>
+      <w:lvlJc w:val="right"/>
+      <w:pPr>
+        <w:ind w:left="6480" w:hanging="180"/>
+      </w:pPr>
     </w:lvl>
   </w:abstractNum>
   <w:num w:numId="1">
     <w:abstractNumId w:val="0"/>
   </w:num>
   <w:num w:numId="2">
+    <w:abstractNumId w:val="3"/>
+  </w:num>
+  <w:num w:numId="3">
+    <w:abstractNumId w:val="6"/>
+  </w:num>
+  <w:num w:numId="4">
+    <w:abstractNumId w:val="5"/>
+  </w:num>
+  <w:num w:numId="5">
+    <w:abstractNumId w:val="2"/>
+  </w:num>
+  <w:num w:numId="6">
+    <w:abstractNumId w:val="4"/>
+  </w:num>
+  <w:num w:numId="7">
     <w:abstractNumId w:val="1"/>
   </w:num>
 </w:numbering>

--- a/test.docx
+++ b/test.docx
@@ -3,16 +3,44 @@
 <w:document xmlns:wpc="http://schemas.microsoft.com/office/word/2010/wordprocessingCanvas" xmlns:cx="http://schemas.microsoft.com/office/drawing/2014/chartex" xmlns:cx1="http://schemas.microsoft.com/office/drawing/2015/9/8/chartex" xmlns:cx2="http://schemas.microsoft.com/office/drawing/2015/10/21/chartex" xmlns:cx3="http://schemas.microsoft.com/office/drawing/2016/5/9/chartex" xmlns:cx4="http://schemas.microsoft.com/office/drawing/2016/5/10/chartex" xmlns:cx5="http://schemas.microsoft.com/office/drawing/2016/5/11/chartex" xmlns:cx6="http://schemas.microsoft.com/office/drawing/2016/5/12/chartex" xmlns:cx7="http://schemas.microsoft.com/office/drawing/2016/5/13/chartex" xmlns:cx8="http://schemas.microsoft.com/office/drawing/2016/5/14/chartex" xmlns:mc="http://schemas.openxmlformats.org/markup-compatibility/2006" xmlns:aink="http://schemas.microsoft.com/office/drawing/2016/ink" xmlns:am3d="http://schemas.microsoft.com/office/drawing/2017/model3d" xmlns:o="urn:schemas-microsoft-com:office:office" xmlns:r="http://schemas.openxmlformats.org/officeDocument/2006/relationships" xmlns:m="http://schemas.openxmlformats.org/officeDocument/2006/math" xmlns:v="urn:schemas-microsoft-com:vml" xmlns:wp14="http://schemas.microsoft.com/office/word/2010/wordprocessingDrawing" xmlns:wp="http://schemas.openxmlformats.org/drawingml/2006/wordprocessingDrawing" xmlns:w10="urn:schemas-microsoft-com:office:word" xmlns:w="http://schemas.openxmlformats.org/wordprocessingml/2006/main" xmlns:w14="http://schemas.microsoft.com/office/word/2010/wordml" xmlns:w15="http://schemas.microsoft.com/office/word/2012/wordml" xmlns:w16cid="http://schemas.microsoft.com/office/word/2016/wordml/cid" xmlns:w16se="http://schemas.microsoft.com/office/word/2015/wordml/symex" xmlns:wpg="http://schemas.microsoft.com/office/word/2010/wordprocessingGroup" xmlns:wpi="http://schemas.microsoft.com/office/word/2010/wordprocessingInk" xmlns:wne="http://schemas.microsoft.com/office/word/2006/wordml" xmlns:wps="http://schemas.microsoft.com/office/word/2010/wordprocessingShape" mc:Ignorable="w14 w15 w16se w16cid wp14">
   <w:body>
     <w:p>
-      <w:r>
+      <w:pPr>
+        <w:ind w:left="-450"/>
+        <w:jc w:val="center"/>
+        <w:rPr>
+          <w:rFonts w:asciiTheme="majorHAnsi" w:hAnsiTheme="majorHAnsi" w:cstheme="majorHAnsi"/>
+          <w:b/>
+          <w:sz w:val="40"/>
+        </w:rPr>
+      </w:pPr>
+      <w:r>
+        <w:rPr>
+          <w:rFonts w:asciiTheme="majorHAnsi" w:hAnsiTheme="majorHAnsi" w:cstheme="majorHAnsi"/>
+          <w:b/>
+          <w:sz w:val="40"/>
+        </w:rPr>
         <w:t>Network Architecture and Protocol</w:t>
       </w:r>
     </w:p>
     <w:p>
-      <w:r>
+      <w:pPr>
+        <w:ind w:left="-450"/>
+        <w:jc w:val="center"/>
+        <w:rPr>
+          <w:sz w:val="28"/>
+        </w:rPr>
+      </w:pPr>
+      <w:r>
+        <w:rPr>
+          <w:sz w:val="28"/>
+        </w:rPr>
         <w:t>Project 1 – A Client -Server Application</w:t>
       </w:r>
     </w:p>
     <w:p>
+      <w:pPr>
+        <w:ind w:left="-450"/>
+        <w:jc w:val="center"/>
+      </w:pPr>
       <w:r>
         <w:t>Date – 5</w:t>
       </w:r>
@@ -25,41 +53,116 @@
       <w:r>
         <w:t xml:space="preserve"> October 2017</w:t>
       </w:r>
-      <w:r>
-        <w:tab/>
-      </w:r>
-    </w:p>
-    <w:p>
+    </w:p>
+    <w:p>
+      <w:pPr>
+        <w:ind w:left="-450"/>
+        <w:jc w:val="center"/>
+      </w:pPr>
       <w:r>
         <w:t>Report by – Abhinuv Nitin Pitale (906039146)</w:t>
       </w:r>
     </w:p>
-    <w:p/>
-    <w:p>
-      <w:r>
-        <w:t xml:space="preserve">Tools Used – Python 2.7.13, Command </w:t>
-      </w:r>
-      <w:proofErr w:type="gramStart"/>
-      <w:r>
-        <w:t>Prompt(</w:t>
-      </w:r>
-      <w:proofErr w:type="gramEnd"/>
+    <w:p>
+      <w:pPr>
+        <w:ind w:left="-450"/>
+        <w:jc w:val="center"/>
+      </w:pPr>
+    </w:p>
+    <w:p>
+      <w:pPr>
+        <w:ind w:left="-450"/>
+        <w:jc w:val="center"/>
+      </w:pPr>
+    </w:p>
+    <w:p>
+      <w:pPr>
+        <w:ind w:left="-450"/>
+      </w:pPr>
+      <w:r>
+        <w:rPr>
+          <w:b/>
+        </w:rPr>
+        <w:t>Tools Used</w:t>
+      </w:r>
+      <w:r>
+        <w:t xml:space="preserve"> – Python 2.7.13, Command </w:t>
+      </w:r>
+      <w:r>
+        <w:t>Prompt (</w:t>
+      </w:r>
       <w:r>
         <w:t>Windows command Line utility)</w:t>
       </w:r>
-    </w:p>
-    <w:p>
-      <w:r>
-        <w:t>Operation System Tested on – Windows 10</w:t>
-      </w:r>
-    </w:p>
-    <w:p>
+      <w:r>
+        <w:t>, Git</w:t>
+      </w:r>
+    </w:p>
+    <w:p>
+      <w:pPr>
+        <w:ind w:left="-450"/>
+      </w:pPr>
+      <w:r>
+        <w:rPr>
+          <w:b/>
+        </w:rPr>
+        <w:t>Python libr</w:t>
+      </w:r>
+      <w:r>
+        <w:rPr>
+          <w:b/>
+        </w:rPr>
+        <w:t>aries used</w:t>
+      </w:r>
+      <w:r>
+        <w:t xml:space="preserve"> - </w:t>
+      </w:r>
+      <w:r>
+        <w:t xml:space="preserve"> Socket, Re, CxFreeze</w:t>
+      </w:r>
+      <w:r>
+        <w:t>, math, os</w:t>
+      </w:r>
+    </w:p>
+    <w:p>
+      <w:pPr>
+        <w:ind w:left="-450"/>
+      </w:pPr>
+      <w:r>
+        <w:rPr>
+          <w:b/>
+        </w:rPr>
+        <w:t>Operation System Tested on</w:t>
+      </w:r>
+      <w:r>
+        <w:t xml:space="preserve"> – Windows 10</w:t>
+      </w:r>
+      <w:r>
+        <w:t>, Linux (Ubuntu)</w:t>
+      </w:r>
+    </w:p>
+    <w:p>
+      <w:pPr>
+        <w:ind w:left="-450"/>
+        <w:jc w:val="center"/>
+      </w:pPr>
       <w:r>
         <w:br w:type="page"/>
       </w:r>
     </w:p>
     <w:p>
-      <w:r>
+      <w:pPr>
+        <w:ind w:left="-450"/>
+        <w:rPr>
+          <w:b/>
+          <w:sz w:val="24"/>
+        </w:rPr>
+      </w:pPr>
+      <w:r>
+        <w:rPr>
+          <w:b/>
+          <w:sz w:val="24"/>
+        </w:rPr>
         <w:lastRenderedPageBreak/>
         <w:t>Implementation</w:t>
       </w:r>
@@ -71,27 +174,43 @@
           <w:ilvl w:val="0"/>
           <w:numId w:val="4"/>
         </w:numPr>
-      </w:pPr>
-      <w:r>
+        <w:ind w:left="-450"/>
+        <w:rPr>
+          <w:b/>
+        </w:rPr>
+      </w:pPr>
+      <w:r>
+        <w:rPr>
+          <w:b/>
+        </w:rPr>
         <w:t>Server</w:t>
       </w:r>
     </w:p>
     <w:p>
       <w:pPr>
         <w:spacing w:after="0"/>
-        <w:ind w:left="360"/>
-      </w:pPr>
-      <w:r>
+        <w:ind w:left="-450"/>
+      </w:pPr>
+      <w:r>
+        <w:rPr>
+          <w:b/>
+        </w:rPr>
         <w:t xml:space="preserve">Design </w:t>
       </w:r>
       <w:r>
-        <w:t>Considerations:</w:t>
-      </w:r>
-    </w:p>
-    <w:p>
-      <w:pPr>
-        <w:spacing w:after="0"/>
-        <w:ind w:left="360"/>
+        <w:rPr>
+          <w:b/>
+        </w:rPr>
+        <w:t>Considerations</w:t>
+      </w:r>
+      <w:r>
+        <w:t>:</w:t>
+      </w:r>
+    </w:p>
+    <w:p>
+      <w:pPr>
+        <w:spacing w:after="0"/>
+        <w:ind w:left="-450"/>
       </w:pPr>
       <w:r>
         <w:t>BUFFERSIZE = 1024</w:t>
@@ -100,7 +219,7 @@
     <w:p>
       <w:pPr>
         <w:spacing w:after="0"/>
-        <w:ind w:left="360"/>
+        <w:ind w:left="-450"/>
       </w:pPr>
       <w:r>
         <w:t>Uses a polling type of server, which is always on and gets activated for incoming requests</w:t>
@@ -109,7 +228,7 @@
     <w:p>
       <w:pPr>
         <w:spacing w:after="0"/>
-        <w:ind w:left="360"/>
+        <w:ind w:left="-450"/>
       </w:pPr>
       <w:r>
         <w:t>Does not involve multithreading, hence only sequential sockets can be accepted.</w:t>
@@ -118,15 +237,21 @@
     <w:p>
       <w:pPr>
         <w:spacing w:after="0"/>
-        <w:ind w:left="360"/>
-      </w:pPr>
-    </w:p>
-    <w:p>
-      <w:pPr>
-        <w:spacing w:after="0"/>
-        <w:ind w:left="360"/>
-      </w:pPr>
-      <w:r>
+        <w:ind w:left="-450"/>
+      </w:pPr>
+    </w:p>
+    <w:p>
+      <w:pPr>
+        <w:spacing w:after="0"/>
+        <w:ind w:left="-450"/>
+        <w:rPr>
+          <w:b/>
+        </w:rPr>
+      </w:pPr>
+      <w:r>
+        <w:rPr>
+          <w:b/>
+        </w:rPr>
         <w:t>Algorithm/Code Flow:</w:t>
       </w:r>
     </w:p>
@@ -137,6 +262,7 @@
           <w:ilvl w:val="0"/>
           <w:numId w:val="6"/>
         </w:numPr>
+        <w:ind w:left="-450"/>
       </w:pPr>
       <w:r>
         <w:t>Get user input for selecting the port number for the server to be set-up on.</w:t>
@@ -149,6 +275,7 @@
           <w:ilvl w:val="0"/>
           <w:numId w:val="6"/>
         </w:numPr>
+        <w:ind w:left="-450"/>
       </w:pPr>
       <w:r>
         <w:t>Create a TCP socket and bind it to the port.</w:t>
@@ -161,6 +288,7 @@
           <w:ilvl w:val="0"/>
           <w:numId w:val="6"/>
         </w:numPr>
+        <w:ind w:left="-450"/>
       </w:pPr>
       <w:r>
         <w:t>Wait for the server to listen to incoming requests.</w:t>
@@ -173,6 +301,7 @@
           <w:ilvl w:val="0"/>
           <w:numId w:val="6"/>
         </w:numPr>
+        <w:ind w:left="-450"/>
       </w:pPr>
       <w:r>
         <w:t xml:space="preserve">Accept </w:t>
@@ -188,17 +317,10 @@
           <w:ilvl w:val="0"/>
           <w:numId w:val="6"/>
         </w:numPr>
-      </w:pPr>
-      <w:r>
-        <w:t>Receive a HTTP query from the incoming socket. (</w:t>
-      </w:r>
-      <w:proofErr w:type="gramStart"/>
-      <w:r>
-        <w:t>Assumption :</w:t>
-      </w:r>
-      <w:proofErr w:type="gramEnd"/>
-      <w:r>
-        <w:t xml:space="preserve">  The incoming query length will be less than 1024 bits.)</w:t>
+        <w:ind w:left="-450"/>
+      </w:pPr>
+      <w:r>
+        <w:t>Receive a HTTP query from the incoming socket. (Assumption :  The incoming query length will be less than 1024 bits.)</w:t>
       </w:r>
     </w:p>
     <w:p>
@@ -208,6 +330,7 @@
           <w:ilvl w:val="0"/>
           <w:numId w:val="6"/>
         </w:numPr>
+        <w:ind w:left="-450"/>
       </w:pPr>
       <w:r>
         <w:t>Decode the query –</w:t>
@@ -220,6 +343,7 @@
           <w:ilvl w:val="1"/>
           <w:numId w:val="6"/>
         </w:numPr>
+        <w:ind w:left="-90"/>
       </w:pPr>
       <w:r>
         <w:t>Split the query into 3 parts</w:t>
@@ -232,23 +356,11 @@
           <w:ilvl w:val="2"/>
           <w:numId w:val="6"/>
         </w:numPr>
-      </w:pPr>
-      <w:r>
-        <w:t xml:space="preserve">Method Used (for </w:t>
-      </w:r>
-      <w:proofErr w:type="spellStart"/>
-      <w:r>
-        <w:t>eg</w:t>
-      </w:r>
-      <w:proofErr w:type="spellEnd"/>
-      <w:r>
-        <w:t xml:space="preserve"> – </w:t>
-      </w:r>
-      <w:proofErr w:type="gramStart"/>
-      <w:r>
-        <w:t>GET,POST</w:t>
-      </w:r>
-      <w:proofErr w:type="gramEnd"/>
+        <w:ind w:left="90"/>
+      </w:pPr>
+      <w:r>
+        <w:t>Method Used (for eg – GET,POST</w:t>
+      </w:r>
     </w:p>
     <w:p>
       <w:pPr>
@@ -257,17 +369,10 @@
           <w:ilvl w:val="2"/>
           <w:numId w:val="6"/>
         </w:numPr>
-      </w:pPr>
-      <w:r>
-        <w:t xml:space="preserve">Filename Requested (for </w:t>
-      </w:r>
-      <w:proofErr w:type="spellStart"/>
-      <w:r>
-        <w:t>eg</w:t>
-      </w:r>
-      <w:proofErr w:type="spellEnd"/>
-      <w:r>
-        <w:t xml:space="preserve"> – docTest.txt)</w:t>
+        <w:ind w:left="90"/>
+      </w:pPr>
+      <w:r>
+        <w:t>Filename Requested (for eg – docTest.txt)</w:t>
       </w:r>
     </w:p>
     <w:p>
@@ -277,6 +382,7 @@
           <w:ilvl w:val="2"/>
           <w:numId w:val="6"/>
         </w:numPr>
+        <w:ind w:left="90"/>
       </w:pPr>
       <w:r>
         <w:t>HTTP version</w:t>
@@ -289,6 +395,7 @@
           <w:ilvl w:val="1"/>
           <w:numId w:val="6"/>
         </w:numPr>
+        <w:ind w:left="-90"/>
       </w:pPr>
       <w:r>
         <w:t>Check if the method used and the Http version is valid. If not, set the state as 400</w:t>
@@ -301,6 +408,7 @@
           <w:ilvl w:val="1"/>
           <w:numId w:val="6"/>
         </w:numPr>
+        <w:ind w:left="-90"/>
       </w:pPr>
       <w:r>
         <w:t>Check if the filename queried exists on the server. If not, set the state as 404</w:t>
@@ -313,6 +421,7 @@
           <w:ilvl w:val="1"/>
           <w:numId w:val="6"/>
         </w:numPr>
+        <w:ind w:left="-90"/>
       </w:pPr>
       <w:r>
         <w:t>If b and c is true, set the state as 200</w:t>
@@ -325,17 +434,10 @@
           <w:ilvl w:val="1"/>
           <w:numId w:val="6"/>
         </w:numPr>
-      </w:pPr>
-      <w:r>
-        <w:t xml:space="preserve">Return state and </w:t>
-      </w:r>
-      <w:proofErr w:type="gramStart"/>
-      <w:r>
-        <w:t>filename(</w:t>
-      </w:r>
-      <w:proofErr w:type="gramEnd"/>
-      <w:r>
-        <w:t>if exists)</w:t>
+        <w:ind w:left="-90"/>
+      </w:pPr>
+      <w:r>
+        <w:t>Return state and filename(if exists)</w:t>
       </w:r>
     </w:p>
     <w:p>
@@ -345,6 +447,7 @@
           <w:ilvl w:val="0"/>
           <w:numId w:val="6"/>
         </w:numPr>
+        <w:ind w:left="-450"/>
       </w:pPr>
       <w:r>
         <w:t>Create the Http Response to be sent over the server.</w:t>
@@ -357,6 +460,7 @@
           <w:ilvl w:val="0"/>
           <w:numId w:val="6"/>
         </w:numPr>
+        <w:ind w:left="-450"/>
       </w:pPr>
       <w:r>
         <w:t>Check state</w:t>
@@ -372,6 +476,7 @@
           <w:ilvl w:val="1"/>
           <w:numId w:val="6"/>
         </w:numPr>
+        <w:ind w:left="-90"/>
       </w:pPr>
       <w:r>
         <w:t xml:space="preserve">If </w:t>
@@ -385,7 +490,7 @@
     </w:p>
     <w:p>
       <w:pPr>
-        <w:ind w:left="1800"/>
+        <w:ind w:left="-90"/>
         <w:rPr>
           <w:rFonts w:ascii="Bookman Old Style" w:hAnsi="Bookman Old Style"/>
         </w:rPr>
@@ -404,6 +509,7 @@
           <w:ilvl w:val="1"/>
           <w:numId w:val="6"/>
         </w:numPr>
+        <w:ind w:left="-90"/>
       </w:pPr>
       <w:r>
         <w:t xml:space="preserve">If </w:t>
@@ -417,7 +523,7 @@
     </w:p>
     <w:p>
       <w:pPr>
-        <w:ind w:left="1800"/>
+        <w:ind w:left="-90"/>
         <w:rPr>
           <w:rFonts w:ascii="Bookman Old Style" w:hAnsi="Bookman Old Style"/>
         </w:rPr>
@@ -448,6 +554,7 @@
           <w:ilvl w:val="1"/>
           <w:numId w:val="6"/>
         </w:numPr>
+        <w:ind w:left="-90"/>
         <w:rPr>
           <w:rFonts w:ascii="Bookman Old Style" w:hAnsi="Bookman Old Style"/>
         </w:rPr>
@@ -466,6 +573,7 @@
           <w:ilvl w:val="2"/>
           <w:numId w:val="6"/>
         </w:numPr>
+        <w:ind w:left="90"/>
         <w:rPr>
           <w:rFonts w:ascii="Bookman Old Style" w:hAnsi="Bookman Old Style"/>
         </w:rPr>
@@ -484,6 +592,7 @@
           <w:ilvl w:val="2"/>
           <w:numId w:val="6"/>
         </w:numPr>
+        <w:ind w:left="90"/>
         <w:rPr>
           <w:rFonts w:ascii="Bookman Old Style" w:hAnsi="Bookman Old Style"/>
         </w:rPr>
@@ -492,21 +601,7 @@
         <w:rPr>
           <w:rFonts w:cstheme="minorHAnsi"/>
         </w:rPr>
-        <w:t xml:space="preserve">Compute </w:t>
-      </w:r>
-      <w:proofErr w:type="gramStart"/>
-      <w:r>
-        <w:rPr>
-          <w:rFonts w:cstheme="minorHAnsi"/>
-        </w:rPr>
-        <w:t>it’s</w:t>
-      </w:r>
-      <w:proofErr w:type="gramEnd"/>
-      <w:r>
-        <w:rPr>
-          <w:rFonts w:cstheme="minorHAnsi"/>
-        </w:rPr>
-        <w:t xml:space="preserve"> length</w:t>
+        <w:t>Compute it’s length</w:t>
       </w:r>
     </w:p>
     <w:p>
@@ -516,6 +611,7 @@
           <w:ilvl w:val="2"/>
           <w:numId w:val="6"/>
         </w:numPr>
+        <w:ind w:left="90"/>
         <w:rPr>
           <w:rFonts w:ascii="Bookman Old Style" w:hAnsi="Bookman Old Style"/>
         </w:rPr>
@@ -524,27 +620,13 @@
         <w:rPr>
           <w:rFonts w:cstheme="minorHAnsi"/>
         </w:rPr>
-        <w:t xml:space="preserve">Send the query in this </w:t>
-      </w:r>
-      <w:proofErr w:type="gramStart"/>
-      <w:r>
-        <w:rPr>
-          <w:rFonts w:cstheme="minorHAnsi"/>
-        </w:rPr>
-        <w:t>particular format</w:t>
-      </w:r>
-      <w:proofErr w:type="gramEnd"/>
-      <w:r>
-        <w:rPr>
-          <w:rFonts w:cstheme="minorHAnsi"/>
-        </w:rPr>
-        <w:t>-</w:t>
-      </w:r>
-    </w:p>
-    <w:p>
-      <w:pPr>
-        <w:pStyle w:val="ListParagraph"/>
-        <w:ind w:left="1800"/>
+        <w:t>Send the query in this particular format-</w:t>
+      </w:r>
+    </w:p>
+    <w:p>
+      <w:pPr>
+        <w:pStyle w:val="ListParagraph"/>
+        <w:ind w:left="90"/>
         <w:rPr>
           <w:rFonts w:ascii="Bookman Old Style" w:hAnsi="Bookman Old Style"/>
         </w:rPr>
@@ -559,7 +641,7 @@
     <w:p>
       <w:pPr>
         <w:pStyle w:val="ListParagraph"/>
-        <w:ind w:left="1800"/>
+        <w:ind w:left="90"/>
         <w:rPr>
           <w:rFonts w:ascii="Bookman Old Style" w:hAnsi="Bookman Old Style"/>
           <w:i/>
@@ -589,7 +671,7 @@
     <w:p>
       <w:pPr>
         <w:pStyle w:val="ListParagraph"/>
-        <w:ind w:left="1800"/>
+        <w:ind w:left="90"/>
         <w:rPr>
           <w:rFonts w:ascii="Bookman Old Style" w:hAnsi="Bookman Old Style"/>
           <w:i/>
@@ -599,27 +681,17 @@
     <w:p>
       <w:pPr>
         <w:pStyle w:val="ListParagraph"/>
-        <w:ind w:left="1800"/>
+        <w:ind w:left="90"/>
         <w:rPr>
           <w:rFonts w:ascii="Bookman Old Style" w:hAnsi="Bookman Old Style"/>
           <w:i/>
         </w:rPr>
       </w:pPr>
-    </w:p>
-    <w:p>
-      <w:pPr>
-        <w:pStyle w:val="ListParagraph"/>
-        <w:ind w:left="1800"/>
+      <w:r>
         <w:rPr>
           <w:rFonts w:ascii="Bookman Old Style" w:hAnsi="Bookman Old Style"/>
           <w:i/>
         </w:rPr>
-      </w:pPr>
-      <w:r>
-        <w:rPr>
-          <w:rFonts w:ascii="Bookman Old Style" w:hAnsi="Bookman Old Style"/>
-          <w:i/>
-        </w:rPr>
         <w:t>CONTENT</w:t>
       </w:r>
     </w:p>
@@ -630,6 +702,7 @@
           <w:ilvl w:val="0"/>
           <w:numId w:val="6"/>
         </w:numPr>
+        <w:ind w:left="-450"/>
         <w:rPr>
           <w:rFonts w:cstheme="minorHAnsi"/>
         </w:rPr>
@@ -644,35 +717,7 @@
         <w:rPr>
           <w:rFonts w:cstheme="minorHAnsi"/>
         </w:rPr>
-        <w:t xml:space="preserve"> socket by computing </w:t>
-      </w:r>
-      <w:proofErr w:type="gramStart"/>
-      <w:r>
-        <w:rPr>
-          <w:rFonts w:cstheme="minorHAnsi"/>
-        </w:rPr>
-        <w:t>it’s</w:t>
-      </w:r>
-      <w:proofErr w:type="gramEnd"/>
-      <w:r>
-        <w:rPr>
-          <w:rFonts w:cstheme="minorHAnsi"/>
-        </w:rPr>
-        <w:t xml:space="preserve"> length and sending it by parts, if the </w:t>
-      </w:r>
-      <w:proofErr w:type="spellStart"/>
-      <w:r>
-        <w:rPr>
-          <w:rFonts w:cstheme="minorHAnsi"/>
-        </w:rPr>
-        <w:t>buffersize</w:t>
-      </w:r>
-      <w:proofErr w:type="spellEnd"/>
-      <w:r>
-        <w:rPr>
-          <w:rFonts w:cstheme="minorHAnsi"/>
-        </w:rPr>
-        <w:t xml:space="preserve"> is overloaded.</w:t>
+        <w:t xml:space="preserve"> socket by computing it’s length and sending it by parts, if the buffersize is overloaded.</w:t>
       </w:r>
     </w:p>
     <w:p>
@@ -682,17 +727,41 @@
           <w:ilvl w:val="0"/>
           <w:numId w:val="6"/>
         </w:numPr>
-        <w:rPr>
-          <w:rFonts w:cstheme="minorHAnsi"/>
-        </w:rPr>
-      </w:pPr>
-      <w:r>
-        <w:rPr>
-          <w:rFonts w:cstheme="minorHAnsi"/>
-        </w:rPr>
-        <w:lastRenderedPageBreak/>
+        <w:ind w:left="-450"/>
+        <w:rPr>
+          <w:rFonts w:cstheme="minorHAnsi"/>
+        </w:rPr>
+      </w:pPr>
+      <w:r>
+        <w:rPr>
+          <w:rFonts w:cstheme="minorHAnsi"/>
+        </w:rPr>
         <w:t>Close the connection socket and go back to step 3.</w:t>
       </w:r>
+    </w:p>
+    <w:p>
+      <w:pPr>
+        <w:ind w:left="-810"/>
+        <w:rPr>
+          <w:rFonts w:cstheme="minorHAnsi"/>
+        </w:rPr>
+      </w:pPr>
+    </w:p>
+    <w:p>
+      <w:pPr>
+        <w:ind w:left="-810"/>
+        <w:rPr>
+          <w:rFonts w:cstheme="minorHAnsi"/>
+        </w:rPr>
+      </w:pPr>
+    </w:p>
+    <w:p>
+      <w:pPr>
+        <w:ind w:left="-810"/>
+        <w:rPr>
+          <w:rFonts w:cstheme="minorHAnsi"/>
+        </w:rPr>
+      </w:pPr>
     </w:p>
     <w:p>
       <w:pPr>
@@ -701,34 +770,47 @@
           <w:ilvl w:val="0"/>
           <w:numId w:val="4"/>
         </w:numPr>
-        <w:rPr>
-          <w:rFonts w:cstheme="minorHAnsi"/>
-        </w:rPr>
-      </w:pPr>
-      <w:r>
-        <w:rPr>
-          <w:rFonts w:cstheme="minorHAnsi"/>
-        </w:rPr>
-        <w:t>CLIENT</w:t>
-      </w:r>
-    </w:p>
-    <w:p>
-      <w:pPr>
-        <w:ind w:left="360"/>
-        <w:rPr>
-          <w:rFonts w:cstheme="minorHAnsi"/>
-        </w:rPr>
-      </w:pPr>
-      <w:r>
-        <w:rPr>
-          <w:rFonts w:cstheme="minorHAnsi"/>
+        <w:ind w:left="-450"/>
+        <w:rPr>
+          <w:rFonts w:cstheme="minorHAnsi"/>
+          <w:b/>
+        </w:rPr>
+      </w:pPr>
+      <w:r>
+        <w:rPr>
+          <w:rFonts w:cstheme="minorHAnsi"/>
+          <w:b/>
+        </w:rPr>
+        <w:lastRenderedPageBreak/>
+        <w:t>C</w:t>
+      </w:r>
+      <w:r>
+        <w:rPr>
+          <w:rFonts w:cstheme="minorHAnsi"/>
+          <w:b/>
+        </w:rPr>
+        <w:t>lient</w:t>
+      </w:r>
+    </w:p>
+    <w:p>
+      <w:pPr>
+        <w:ind w:left="-450"/>
+        <w:rPr>
+          <w:rFonts w:cstheme="minorHAnsi"/>
+          <w:b/>
+        </w:rPr>
+      </w:pPr>
+      <w:r>
+        <w:rPr>
+          <w:rFonts w:cstheme="minorHAnsi"/>
+          <w:b/>
         </w:rPr>
         <w:t>Design Considerations:</w:t>
       </w:r>
     </w:p>
     <w:p>
       <w:pPr>
-        <w:ind w:left="360"/>
+        <w:ind w:left="-450"/>
         <w:rPr>
           <w:rFonts w:cstheme="minorHAnsi"/>
         </w:rPr>
@@ -742,24 +824,18 @@
     </w:p>
     <w:p>
       <w:pPr>
-        <w:ind w:left="360"/>
-        <w:rPr>
-          <w:rFonts w:cstheme="minorHAnsi"/>
-        </w:rPr>
-      </w:pPr>
-      <w:proofErr w:type="spellStart"/>
-      <w:r>
-        <w:rPr>
-          <w:rFonts w:cstheme="minorHAnsi"/>
-        </w:rPr>
-        <w:t>CodeFlow</w:t>
-      </w:r>
-      <w:proofErr w:type="spellEnd"/>
-      <w:r>
-        <w:rPr>
-          <w:rFonts w:cstheme="minorHAnsi"/>
-        </w:rPr>
-        <w:t>/Algorithm:</w:t>
+        <w:ind w:left="-450"/>
+        <w:rPr>
+          <w:rFonts w:cstheme="minorHAnsi"/>
+          <w:b/>
+        </w:rPr>
+      </w:pPr>
+      <w:r>
+        <w:rPr>
+          <w:rFonts w:cstheme="minorHAnsi"/>
+          <w:b/>
+        </w:rPr>
+        <w:t>CodeFlow/Algorithm:</w:t>
       </w:r>
     </w:p>
     <w:p>
@@ -769,6 +845,7 @@
           <w:ilvl w:val="0"/>
           <w:numId w:val="7"/>
         </w:numPr>
+        <w:ind w:left="-450"/>
         <w:rPr>
           <w:rFonts w:cstheme="minorHAnsi"/>
         </w:rPr>
@@ -787,6 +864,7 @@
           <w:ilvl w:val="0"/>
           <w:numId w:val="7"/>
         </w:numPr>
+        <w:ind w:left="-450"/>
         <w:rPr>
           <w:rFonts w:cstheme="minorHAnsi"/>
         </w:rPr>
@@ -805,6 +883,7 @@
           <w:ilvl w:val="0"/>
           <w:numId w:val="7"/>
         </w:numPr>
+        <w:ind w:left="-450"/>
         <w:rPr>
           <w:rFonts w:cstheme="minorHAnsi"/>
         </w:rPr>
@@ -823,6 +902,7 @@
           <w:ilvl w:val="0"/>
           <w:numId w:val="7"/>
         </w:numPr>
+        <w:ind w:left="-450"/>
         <w:rPr>
           <w:rFonts w:cstheme="minorHAnsi"/>
         </w:rPr>
@@ -853,6 +933,7 @@
           <w:ilvl w:val="0"/>
           <w:numId w:val="7"/>
         </w:numPr>
+        <w:ind w:left="-450"/>
         <w:rPr>
           <w:rFonts w:cstheme="minorHAnsi"/>
         </w:rPr>
@@ -866,7 +947,7 @@
     </w:p>
     <w:p>
       <w:pPr>
-        <w:ind w:left="720"/>
+        <w:ind w:left="-450"/>
         <w:rPr>
           <w:rFonts w:cstheme="minorHAnsi"/>
         </w:rPr>
@@ -891,6 +972,7 @@
           <w:ilvl w:val="0"/>
           <w:numId w:val="7"/>
         </w:numPr>
+        <w:ind w:left="-450"/>
         <w:rPr>
           <w:rFonts w:cstheme="minorHAnsi"/>
         </w:rPr>
@@ -909,6 +991,7 @@
           <w:ilvl w:val="0"/>
           <w:numId w:val="7"/>
         </w:numPr>
+        <w:ind w:left="-450"/>
         <w:rPr>
           <w:rFonts w:cstheme="minorHAnsi"/>
         </w:rPr>
@@ -927,6 +1010,7 @@
           <w:ilvl w:val="1"/>
           <w:numId w:val="7"/>
         </w:numPr>
+        <w:ind w:left="-270"/>
         <w:rPr>
           <w:rFonts w:cstheme="minorHAnsi"/>
         </w:rPr>
@@ -945,6 +1029,7 @@
           <w:ilvl w:val="2"/>
           <w:numId w:val="7"/>
         </w:numPr>
+        <w:ind w:left="-90"/>
         <w:rPr>
           <w:rFonts w:cstheme="minorHAnsi"/>
         </w:rPr>
@@ -963,6 +1048,7 @@
           <w:ilvl w:val="2"/>
           <w:numId w:val="7"/>
         </w:numPr>
+        <w:ind w:left="-90"/>
         <w:rPr>
           <w:rFonts w:cstheme="minorHAnsi"/>
         </w:rPr>
@@ -981,6 +1067,7 @@
           <w:ilvl w:val="2"/>
           <w:numId w:val="7"/>
         </w:numPr>
+        <w:ind w:left="-90"/>
         <w:rPr>
           <w:rFonts w:cstheme="minorHAnsi"/>
         </w:rPr>
@@ -1000,7 +1087,7 @@
     </w:p>
     <w:p>
       <w:pPr>
-        <w:ind w:left="1980"/>
+        <w:ind w:left="-90"/>
         <w:rPr>
           <w:rFonts w:cstheme="minorHAnsi"/>
         </w:rPr>
@@ -1011,21 +1098,12 @@
         </w:rPr>
         <w:t xml:space="preserve">Open a file with the same name and store the </w:t>
       </w:r>
-      <w:proofErr w:type="spellStart"/>
       <w:r>
         <w:rPr>
           <w:rFonts w:cstheme="minorHAnsi"/>
           <w:i/>
         </w:rPr>
-        <w:t>filecontent</w:t>
-      </w:r>
-      <w:proofErr w:type="spellEnd"/>
-      <w:r>
-        <w:rPr>
-          <w:rFonts w:cstheme="minorHAnsi"/>
-          <w:i/>
-        </w:rPr>
-        <w:t xml:space="preserve"> </w:t>
+        <w:t xml:space="preserve">filecontent </w:t>
       </w:r>
       <w:r>
         <w:rPr>
@@ -1041,6 +1119,7 @@
           <w:ilvl w:val="0"/>
           <w:numId w:val="7"/>
         </w:numPr>
+        <w:ind w:left="-450"/>
         <w:rPr>
           <w:rFonts w:cstheme="minorHAnsi"/>
         </w:rPr>
@@ -1050,37 +1129,1376 @@
           <w:rFonts w:cstheme="minorHAnsi"/>
         </w:rPr>
         <w:t>Close the socket.</w:t>
+      </w:r>
+    </w:p>
+    <w:p>
+      <w:pPr>
+        <w:ind w:left="-450"/>
+        <w:rPr>
+          <w:rFonts w:cstheme="minorHAnsi"/>
+        </w:rPr>
+      </w:pPr>
+    </w:p>
+    <w:p>
+      <w:pPr>
+        <w:ind w:left="-450"/>
+        <w:rPr>
+          <w:rFonts w:cstheme="minorHAnsi"/>
+          <w:b/>
+          <w:sz w:val="24"/>
+        </w:rPr>
+      </w:pPr>
+      <w:r>
+        <w:rPr>
+          <w:rFonts w:cstheme="minorHAnsi"/>
+          <w:b/>
+          <w:sz w:val="24"/>
+        </w:rPr>
+        <w:t>Error</w:t>
+      </w:r>
+      <w:r>
+        <w:rPr>
+          <w:rFonts w:cstheme="minorHAnsi"/>
+          <w:b/>
+          <w:sz w:val="24"/>
+        </w:rPr>
+        <w:t xml:space="preserve"> Checking implemented in</w:t>
       </w:r>
       <w:bookmarkStart w:id="0" w:name="_GoBack"/>
       <w:bookmarkEnd w:id="0"/>
-    </w:p>
-    <w:p>
-      <w:pPr>
-        <w:ind w:left="1980"/>
-        <w:rPr>
-          <w:rFonts w:cstheme="minorHAnsi"/>
-        </w:rPr>
-      </w:pPr>
-    </w:p>
-    <w:p>
-      <w:pPr>
-        <w:ind w:left="720"/>
-        <w:rPr>
-          <w:rFonts w:cstheme="minorHAnsi"/>
-        </w:rPr>
-      </w:pPr>
-    </w:p>
-    <w:p>
-      <w:pPr>
-        <w:ind w:left="1440"/>
+      <w:r>
+        <w:rPr>
+          <w:rFonts w:cstheme="minorHAnsi"/>
+          <w:b/>
+          <w:sz w:val="24"/>
+        </w:rPr>
+        <w:t xml:space="preserve"> the code:</w:t>
+      </w:r>
+    </w:p>
+    <w:p>
+      <w:pPr>
+        <w:pStyle w:val="ListParagraph"/>
+        <w:numPr>
+          <w:ilvl w:val="0"/>
+          <w:numId w:val="8"/>
+        </w:numPr>
+        <w:ind w:left="-450"/>
+        <w:rPr>
+          <w:rFonts w:cstheme="minorHAnsi"/>
+        </w:rPr>
+      </w:pPr>
+      <w:r>
+        <w:rPr>
+          <w:rFonts w:cstheme="minorHAnsi"/>
+        </w:rPr>
+        <w:t>If the user input is blank during querying for host and portnumber, a default port and localhost is specified.</w:t>
+      </w:r>
+    </w:p>
+    <w:p>
+      <w:pPr>
+        <w:pStyle w:val="ListParagraph"/>
+        <w:numPr>
+          <w:ilvl w:val="0"/>
+          <w:numId w:val="8"/>
+        </w:numPr>
+        <w:ind w:left="-450"/>
+        <w:rPr>
+          <w:rFonts w:cstheme="minorHAnsi"/>
+        </w:rPr>
+      </w:pPr>
+      <w:r>
+        <w:rPr>
+          <w:rFonts w:cstheme="minorHAnsi"/>
+        </w:rPr>
+        <w:t>Exception handling is implemented on both server and client side, which prevents the server from loading in case of a crash at the client side.</w:t>
+      </w:r>
+    </w:p>
+    <w:p>
+      <w:pPr>
+        <w:ind w:left="-450"/>
+        <w:rPr>
+          <w:rFonts w:cstheme="minorHAnsi"/>
+        </w:rPr>
+      </w:pPr>
+      <w:r>
+        <w:rPr>
+          <w:rFonts w:cstheme="minorHAnsi"/>
+        </w:rPr>
+        <w:br w:type="page"/>
+      </w:r>
+    </w:p>
+    <w:p>
+      <w:pPr>
+        <w:spacing w:after="0"/>
+        <w:ind w:left="-450"/>
+        <w:rPr>
+          <w:rFonts w:cstheme="minorHAnsi"/>
+        </w:rPr>
+      </w:pPr>
+      <w:r>
+        <w:rPr>
+          <w:rFonts w:cstheme="minorHAnsi"/>
+        </w:rPr>
+        <w:lastRenderedPageBreak/>
+        <w:t>Testing Procedure</w:t>
+      </w:r>
+    </w:p>
+    <w:p>
+      <w:pPr>
+        <w:pStyle w:val="ListParagraph"/>
+        <w:numPr>
+          <w:ilvl w:val="0"/>
+          <w:numId w:val="9"/>
+        </w:numPr>
+        <w:spacing w:after="0"/>
+        <w:ind w:left="-450"/>
+        <w:rPr>
+          <w:rFonts w:cstheme="minorHAnsi"/>
+        </w:rPr>
+      </w:pPr>
+      <w:r>
+        <w:rPr>
+          <w:rFonts w:cstheme="minorHAnsi"/>
+        </w:rPr>
+        <w:t>My client with the test server</w:t>
+      </w:r>
+    </w:p>
+    <w:p>
+      <w:pPr>
+        <w:pStyle w:val="ListParagraph"/>
+        <w:numPr>
+          <w:ilvl w:val="1"/>
+          <w:numId w:val="9"/>
+        </w:numPr>
+        <w:spacing w:after="0"/>
+        <w:ind w:left="-450"/>
+        <w:rPr>
+          <w:rFonts w:cstheme="minorHAnsi"/>
+        </w:rPr>
+      </w:pPr>
+      <w:r>
+        <w:rPr>
+          <w:rFonts w:cstheme="minorHAnsi"/>
+        </w:rPr>
+        <w:t>Positive Testing</w:t>
+      </w:r>
+    </w:p>
+    <w:p>
+      <w:pPr>
+        <w:spacing w:after="0"/>
+        <w:ind w:left="-450"/>
+        <w:rPr>
+          <w:noProof/>
+        </w:rPr>
+      </w:pPr>
+      <w:r>
+        <w:rPr>
+          <w:noProof/>
+        </w:rPr>
+        <w:t>Server</w:t>
+      </w:r>
+      <w:r>
+        <w:rPr>
+          <w:noProof/>
+        </w:rPr>
+        <w:t>--</w:t>
+      </w:r>
+    </w:p>
+    <w:p>
+      <w:pPr>
+        <w:spacing w:after="0"/>
+        <w:ind w:left="-450"/>
+        <w:jc w:val="center"/>
+        <w:rPr>
+          <w:rFonts w:cstheme="minorHAnsi"/>
+        </w:rPr>
+      </w:pPr>
+      <w:r>
+        <w:rPr>
+          <w:noProof/>
+        </w:rPr>
+        <w:drawing>
+          <wp:inline distT="0" distB="0" distL="0" distR="0" wp14:anchorId="2F925D39" wp14:editId="1904CC6B">
+            <wp:extent cx="5943600" cy="1143000"/>
+            <wp:effectExtent l="0" t="0" r="0" b="0"/>
+            <wp:docPr id="1" name="Picture 1"/>
+            <wp:cNvGraphicFramePr>
+              <a:graphicFrameLocks xmlns:a="http://schemas.openxmlformats.org/drawingml/2006/main" noChangeAspect="1"/>
+            </wp:cNvGraphicFramePr>
+            <a:graphic xmlns:a="http://schemas.openxmlformats.org/drawingml/2006/main">
+              <a:graphicData uri="http://schemas.openxmlformats.org/drawingml/2006/picture">
+                <pic:pic xmlns:pic="http://schemas.openxmlformats.org/drawingml/2006/picture">
+                  <pic:nvPicPr>
+                    <pic:cNvPr id="1" name=""/>
+                    <pic:cNvPicPr/>
+                  </pic:nvPicPr>
+                  <pic:blipFill>
+                    <a:blip r:embed="rId5"/>
+                    <a:stretch>
+                      <a:fillRect/>
+                    </a:stretch>
+                  </pic:blipFill>
+                  <pic:spPr>
+                    <a:xfrm>
+                      <a:off x="0" y="0"/>
+                      <a:ext cx="5943600" cy="1143000"/>
+                    </a:xfrm>
+                    <a:prstGeom prst="rect">
+                      <a:avLst/>
+                    </a:prstGeom>
+                  </pic:spPr>
+                </pic:pic>
+              </a:graphicData>
+            </a:graphic>
+          </wp:inline>
+        </w:drawing>
+      </w:r>
+    </w:p>
+    <w:p>
+      <w:pPr>
+        <w:spacing w:after="0"/>
+        <w:ind w:left="-450"/>
+        <w:rPr>
+          <w:rFonts w:cstheme="minorHAnsi"/>
+        </w:rPr>
+      </w:pPr>
+      <w:r>
+        <w:rPr>
+          <w:rFonts w:cstheme="minorHAnsi"/>
+        </w:rPr>
+        <w:t>Client</w:t>
+      </w:r>
+      <w:r>
+        <w:rPr>
+          <w:rFonts w:cstheme="minorHAnsi"/>
+        </w:rPr>
+        <w:t>--</w:t>
+      </w:r>
+    </w:p>
+    <w:p>
+      <w:pPr>
+        <w:spacing w:after="0"/>
+        <w:ind w:left="-450"/>
+        <w:jc w:val="center"/>
+        <w:rPr>
+          <w:rFonts w:cstheme="minorHAnsi"/>
+        </w:rPr>
+      </w:pPr>
+      <w:r>
+        <w:rPr>
+          <w:noProof/>
+        </w:rPr>
+        <w:drawing>
+          <wp:inline distT="0" distB="0" distL="0" distR="0" wp14:anchorId="7CBA2370" wp14:editId="4F5E9389">
+            <wp:extent cx="5943600" cy="1149350"/>
+            <wp:effectExtent l="0" t="0" r="0" b="0"/>
+            <wp:docPr id="2" name="Picture 2"/>
+            <wp:cNvGraphicFramePr>
+              <a:graphicFrameLocks xmlns:a="http://schemas.openxmlformats.org/drawingml/2006/main" noChangeAspect="1"/>
+            </wp:cNvGraphicFramePr>
+            <a:graphic xmlns:a="http://schemas.openxmlformats.org/drawingml/2006/main">
+              <a:graphicData uri="http://schemas.openxmlformats.org/drawingml/2006/picture">
+                <pic:pic xmlns:pic="http://schemas.openxmlformats.org/drawingml/2006/picture">
+                  <pic:nvPicPr>
+                    <pic:cNvPr id="1" name=""/>
+                    <pic:cNvPicPr/>
+                  </pic:nvPicPr>
+                  <pic:blipFill>
+                    <a:blip r:embed="rId6"/>
+                    <a:stretch>
+                      <a:fillRect/>
+                    </a:stretch>
+                  </pic:blipFill>
+                  <pic:spPr>
+                    <a:xfrm>
+                      <a:off x="0" y="0"/>
+                      <a:ext cx="5943600" cy="1149350"/>
+                    </a:xfrm>
+                    <a:prstGeom prst="rect">
+                      <a:avLst/>
+                    </a:prstGeom>
+                  </pic:spPr>
+                </pic:pic>
+              </a:graphicData>
+            </a:graphic>
+          </wp:inline>
+        </w:drawing>
+      </w:r>
+    </w:p>
+    <w:p>
+      <w:pPr>
+        <w:pStyle w:val="ListParagraph"/>
+        <w:numPr>
+          <w:ilvl w:val="0"/>
+          <w:numId w:val="10"/>
+        </w:numPr>
+        <w:spacing w:after="0"/>
+        <w:ind w:left="-450"/>
+        <w:rPr>
+          <w:rFonts w:cstheme="minorHAnsi"/>
+        </w:rPr>
+      </w:pPr>
+      <w:r>
+        <w:rPr>
+          <w:rFonts w:cstheme="minorHAnsi"/>
+        </w:rPr>
+        <w:t>File Correctly received over the connection.</w:t>
+      </w:r>
+    </w:p>
+    <w:p>
+      <w:pPr>
+        <w:spacing w:after="0"/>
+        <w:ind w:left="-450"/>
+        <w:rPr>
+          <w:rFonts w:cstheme="minorHAnsi"/>
+        </w:rPr>
+      </w:pPr>
+    </w:p>
+    <w:p>
+      <w:pPr>
+        <w:pStyle w:val="ListParagraph"/>
+        <w:numPr>
+          <w:ilvl w:val="1"/>
+          <w:numId w:val="9"/>
+        </w:numPr>
+        <w:spacing w:after="0"/>
+        <w:ind w:left="-450"/>
+        <w:rPr>
+          <w:rFonts w:cstheme="minorHAnsi"/>
+        </w:rPr>
+      </w:pPr>
+      <w:r>
+        <w:rPr>
+          <w:rFonts w:cstheme="minorHAnsi"/>
+        </w:rPr>
+        <w:t>Negative testing</w:t>
+      </w:r>
+    </w:p>
+    <w:p>
+      <w:pPr>
+        <w:pStyle w:val="ListParagraph"/>
+        <w:numPr>
+          <w:ilvl w:val="2"/>
+          <w:numId w:val="9"/>
+        </w:numPr>
+        <w:spacing w:after="0"/>
+        <w:ind w:left="-450"/>
+        <w:rPr>
+          <w:rFonts w:cstheme="minorHAnsi"/>
+        </w:rPr>
+      </w:pPr>
+      <w:r>
+        <w:rPr>
+          <w:rFonts w:cstheme="minorHAnsi"/>
+        </w:rPr>
+        <w:t>No localhost port specified.</w:t>
+      </w:r>
+    </w:p>
+    <w:p>
+      <w:pPr>
+        <w:spacing w:after="0"/>
+        <w:ind w:left="-450"/>
+        <w:jc w:val="center"/>
+        <w:rPr>
+          <w:rFonts w:cstheme="minorHAnsi"/>
+        </w:rPr>
+      </w:pPr>
+      <w:r>
+        <w:rPr>
+          <w:noProof/>
+        </w:rPr>
+        <w:drawing>
+          <wp:inline distT="0" distB="0" distL="0" distR="0" wp14:anchorId="4E3A7FED" wp14:editId="22D21AFF">
+            <wp:extent cx="5943600" cy="1113790"/>
+            <wp:effectExtent l="0" t="0" r="0" b="0"/>
+            <wp:docPr id="5" name="Picture 5"/>
+            <wp:cNvGraphicFramePr>
+              <a:graphicFrameLocks xmlns:a="http://schemas.openxmlformats.org/drawingml/2006/main" noChangeAspect="1"/>
+            </wp:cNvGraphicFramePr>
+            <a:graphic xmlns:a="http://schemas.openxmlformats.org/drawingml/2006/main">
+              <a:graphicData uri="http://schemas.openxmlformats.org/drawingml/2006/picture">
+                <pic:pic xmlns:pic="http://schemas.openxmlformats.org/drawingml/2006/picture">
+                  <pic:nvPicPr>
+                    <pic:cNvPr id="1" name=""/>
+                    <pic:cNvPicPr/>
+                  </pic:nvPicPr>
+                  <pic:blipFill>
+                    <a:blip r:embed="rId7"/>
+                    <a:stretch>
+                      <a:fillRect/>
+                    </a:stretch>
+                  </pic:blipFill>
+                  <pic:spPr>
+                    <a:xfrm>
+                      <a:off x="0" y="0"/>
+                      <a:ext cx="5943600" cy="1113790"/>
+                    </a:xfrm>
+                    <a:prstGeom prst="rect">
+                      <a:avLst/>
+                    </a:prstGeom>
+                  </pic:spPr>
+                </pic:pic>
+              </a:graphicData>
+            </a:graphic>
+          </wp:inline>
+        </w:drawing>
+      </w:r>
+    </w:p>
+    <w:p>
+      <w:pPr>
+        <w:pStyle w:val="ListParagraph"/>
+        <w:numPr>
+          <w:ilvl w:val="0"/>
+          <w:numId w:val="10"/>
+        </w:numPr>
+        <w:spacing w:after="0"/>
+        <w:ind w:left="-450"/>
+        <w:rPr>
+          <w:rFonts w:cstheme="minorHAnsi"/>
+        </w:rPr>
+      </w:pPr>
+      <w:r>
+        <w:rPr>
+          <w:rFonts w:cstheme="minorHAnsi"/>
+        </w:rPr>
+        <w:t>Even without specifying the port number/host, the client takes the default values and runs correctly.</w:t>
+      </w:r>
+    </w:p>
+    <w:p>
+      <w:pPr>
+        <w:pStyle w:val="ListParagraph"/>
+        <w:numPr>
+          <w:ilvl w:val="2"/>
+          <w:numId w:val="9"/>
+        </w:numPr>
+        <w:spacing w:after="0"/>
+        <w:ind w:left="-450"/>
+        <w:rPr>
+          <w:rFonts w:cstheme="minorHAnsi"/>
+        </w:rPr>
+      </w:pPr>
+      <w:r>
+        <w:rPr>
+          <w:rFonts w:cstheme="minorHAnsi"/>
+        </w:rPr>
+        <w:t>Incorrect Filename</w:t>
+      </w:r>
+    </w:p>
+    <w:p>
+      <w:pPr>
+        <w:spacing w:after="0"/>
+        <w:ind w:left="-450"/>
+        <w:jc w:val="center"/>
+        <w:rPr>
+          <w:rFonts w:cstheme="minorHAnsi"/>
+        </w:rPr>
+      </w:pPr>
+      <w:r>
+        <w:rPr>
+          <w:noProof/>
+        </w:rPr>
+        <w:drawing>
+          <wp:inline distT="0" distB="0" distL="0" distR="0" wp14:anchorId="7634E553" wp14:editId="49FCAD13">
+            <wp:extent cx="5943600" cy="1171575"/>
+            <wp:effectExtent l="0" t="0" r="0" b="9525"/>
+            <wp:docPr id="6" name="Picture 6"/>
+            <wp:cNvGraphicFramePr>
+              <a:graphicFrameLocks xmlns:a="http://schemas.openxmlformats.org/drawingml/2006/main" noChangeAspect="1"/>
+            </wp:cNvGraphicFramePr>
+            <a:graphic xmlns:a="http://schemas.openxmlformats.org/drawingml/2006/main">
+              <a:graphicData uri="http://schemas.openxmlformats.org/drawingml/2006/picture">
+                <pic:pic xmlns:pic="http://schemas.openxmlformats.org/drawingml/2006/picture">
+                  <pic:nvPicPr>
+                    <pic:cNvPr id="1" name=""/>
+                    <pic:cNvPicPr/>
+                  </pic:nvPicPr>
+                  <pic:blipFill>
+                    <a:blip r:embed="rId8"/>
+                    <a:stretch>
+                      <a:fillRect/>
+                    </a:stretch>
+                  </pic:blipFill>
+                  <pic:spPr>
+                    <a:xfrm>
+                      <a:off x="0" y="0"/>
+                      <a:ext cx="5943600" cy="1171575"/>
+                    </a:xfrm>
+                    <a:prstGeom prst="rect">
+                      <a:avLst/>
+                    </a:prstGeom>
+                  </pic:spPr>
+                </pic:pic>
+              </a:graphicData>
+            </a:graphic>
+          </wp:inline>
+        </w:drawing>
+      </w:r>
+    </w:p>
+    <w:p>
+      <w:pPr>
+        <w:pStyle w:val="ListParagraph"/>
+        <w:numPr>
+          <w:ilvl w:val="0"/>
+          <w:numId w:val="10"/>
+        </w:numPr>
+        <w:spacing w:after="0"/>
+        <w:ind w:left="-450"/>
+        <w:rPr>
+          <w:rFonts w:cstheme="minorHAnsi"/>
+        </w:rPr>
+      </w:pPr>
+      <w:r>
+        <w:rPr>
+          <w:rFonts w:cstheme="minorHAnsi"/>
+        </w:rPr>
+        <w:t>Displays error message without crashing!</w:t>
+      </w:r>
+    </w:p>
+    <w:p>
+      <w:pPr>
+        <w:spacing w:after="0"/>
+        <w:ind w:left="-450"/>
+        <w:rPr>
+          <w:rFonts w:cstheme="minorHAnsi"/>
+        </w:rPr>
+      </w:pPr>
+    </w:p>
+    <w:p>
+      <w:pPr>
+        <w:pStyle w:val="ListParagraph"/>
+        <w:numPr>
+          <w:ilvl w:val="0"/>
+          <w:numId w:val="9"/>
+        </w:numPr>
+        <w:spacing w:after="0"/>
+        <w:ind w:left="-450"/>
+        <w:rPr>
+          <w:rFonts w:cstheme="minorHAnsi"/>
+        </w:rPr>
+      </w:pPr>
+      <w:r>
+        <w:rPr>
+          <w:rFonts w:cstheme="minorHAnsi"/>
+        </w:rPr>
+        <w:t>My server with test client</w:t>
+      </w:r>
+    </w:p>
+    <w:p>
+      <w:pPr>
+        <w:pStyle w:val="ListParagraph"/>
+        <w:numPr>
+          <w:ilvl w:val="1"/>
+          <w:numId w:val="9"/>
+        </w:numPr>
+        <w:spacing w:after="0"/>
+        <w:ind w:left="-450"/>
+        <w:rPr>
+          <w:rFonts w:cstheme="minorHAnsi"/>
+        </w:rPr>
+      </w:pPr>
+      <w:r>
+        <w:rPr>
+          <w:rFonts w:cstheme="minorHAnsi"/>
+        </w:rPr>
+        <w:t>Positive Testing</w:t>
+      </w:r>
+    </w:p>
+    <w:p>
+      <w:pPr>
+        <w:spacing w:after="0"/>
+        <w:ind w:left="-450"/>
+        <w:rPr>
+          <w:rFonts w:cstheme="minorHAnsi"/>
+        </w:rPr>
+      </w:pPr>
+      <w:r>
+        <w:rPr>
+          <w:rFonts w:cstheme="minorHAnsi"/>
+        </w:rPr>
+        <w:t>Client</w:t>
+      </w:r>
+    </w:p>
+    <w:p>
+      <w:pPr>
+        <w:spacing w:after="0"/>
+        <w:ind w:left="-450"/>
+        <w:jc w:val="center"/>
+        <w:rPr>
+          <w:rFonts w:cstheme="minorHAnsi"/>
+        </w:rPr>
+      </w:pPr>
+      <w:r>
+        <w:rPr>
+          <w:noProof/>
+        </w:rPr>
+        <w:lastRenderedPageBreak/>
+        <w:drawing>
+          <wp:inline distT="0" distB="0" distL="0" distR="0" wp14:anchorId="6E0CF13F" wp14:editId="51B1FDA7">
+            <wp:extent cx="5943600" cy="3604260"/>
+            <wp:effectExtent l="0" t="0" r="0" b="0"/>
+            <wp:docPr id="9" name="Picture 9"/>
+            <wp:cNvGraphicFramePr>
+              <a:graphicFrameLocks xmlns:a="http://schemas.openxmlformats.org/drawingml/2006/main" noChangeAspect="1"/>
+            </wp:cNvGraphicFramePr>
+            <a:graphic xmlns:a="http://schemas.openxmlformats.org/drawingml/2006/main">
+              <a:graphicData uri="http://schemas.openxmlformats.org/drawingml/2006/picture">
+                <pic:pic xmlns:pic="http://schemas.openxmlformats.org/drawingml/2006/picture">
+                  <pic:nvPicPr>
+                    <pic:cNvPr id="1" name=""/>
+                    <pic:cNvPicPr/>
+                  </pic:nvPicPr>
+                  <pic:blipFill>
+                    <a:blip r:embed="rId9"/>
+                    <a:stretch>
+                      <a:fillRect/>
+                    </a:stretch>
+                  </pic:blipFill>
+                  <pic:spPr>
+                    <a:xfrm>
+                      <a:off x="0" y="0"/>
+                      <a:ext cx="5943600" cy="3604260"/>
+                    </a:xfrm>
+                    <a:prstGeom prst="rect">
+                      <a:avLst/>
+                    </a:prstGeom>
+                  </pic:spPr>
+                </pic:pic>
+              </a:graphicData>
+            </a:graphic>
+          </wp:inline>
+        </w:drawing>
+      </w:r>
+    </w:p>
+    <w:p>
+      <w:pPr>
+        <w:spacing w:after="0"/>
+        <w:ind w:left="-450"/>
+        <w:rPr>
+          <w:rFonts w:cstheme="minorHAnsi"/>
+        </w:rPr>
+      </w:pPr>
+      <w:r>
+        <w:rPr>
+          <w:rFonts w:cstheme="minorHAnsi"/>
+        </w:rPr>
+        <w:t>Server</w:t>
+      </w:r>
+    </w:p>
+    <w:p>
+      <w:pPr>
+        <w:spacing w:after="0"/>
+        <w:ind w:left="-450"/>
+        <w:jc w:val="center"/>
+        <w:rPr>
+          <w:rFonts w:cstheme="minorHAnsi"/>
+        </w:rPr>
+      </w:pPr>
+      <w:r>
+        <w:rPr>
+          <w:noProof/>
+        </w:rPr>
+        <w:drawing>
+          <wp:inline distT="0" distB="0" distL="0" distR="0" wp14:anchorId="4FF69C4C" wp14:editId="588AA2D8">
+            <wp:extent cx="5943600" cy="1384935"/>
+            <wp:effectExtent l="0" t="0" r="0" b="5715"/>
+            <wp:docPr id="10" name="Picture 10"/>
+            <wp:cNvGraphicFramePr>
+              <a:graphicFrameLocks xmlns:a="http://schemas.openxmlformats.org/drawingml/2006/main" noChangeAspect="1"/>
+            </wp:cNvGraphicFramePr>
+            <a:graphic xmlns:a="http://schemas.openxmlformats.org/drawingml/2006/main">
+              <a:graphicData uri="http://schemas.openxmlformats.org/drawingml/2006/picture">
+                <pic:pic xmlns:pic="http://schemas.openxmlformats.org/drawingml/2006/picture">
+                  <pic:nvPicPr>
+                    <pic:cNvPr id="1" name=""/>
+                    <pic:cNvPicPr/>
+                  </pic:nvPicPr>
+                  <pic:blipFill>
+                    <a:blip r:embed="rId10"/>
+                    <a:stretch>
+                      <a:fillRect/>
+                    </a:stretch>
+                  </pic:blipFill>
+                  <pic:spPr>
+                    <a:xfrm>
+                      <a:off x="0" y="0"/>
+                      <a:ext cx="5943600" cy="1384935"/>
+                    </a:xfrm>
+                    <a:prstGeom prst="rect">
+                      <a:avLst/>
+                    </a:prstGeom>
+                  </pic:spPr>
+                </pic:pic>
+              </a:graphicData>
+            </a:graphic>
+          </wp:inline>
+        </w:drawing>
+      </w:r>
+    </w:p>
+    <w:p>
+      <w:pPr>
+        <w:pStyle w:val="ListParagraph"/>
+        <w:numPr>
+          <w:ilvl w:val="1"/>
+          <w:numId w:val="9"/>
+        </w:numPr>
+        <w:spacing w:after="0"/>
+        <w:ind w:left="-450"/>
+        <w:rPr>
+          <w:rFonts w:cstheme="minorHAnsi"/>
+        </w:rPr>
+      </w:pPr>
+      <w:r>
+        <w:rPr>
+          <w:rFonts w:cstheme="minorHAnsi"/>
+        </w:rPr>
+        <w:t>Negative Testing</w:t>
+      </w:r>
+    </w:p>
+    <w:p>
+      <w:pPr>
+        <w:spacing w:after="0"/>
+        <w:ind w:left="-450"/>
+        <w:jc w:val="center"/>
+        <w:rPr>
+          <w:rFonts w:cstheme="minorHAnsi"/>
+        </w:rPr>
+      </w:pPr>
+      <w:r>
+        <w:rPr>
+          <w:noProof/>
+        </w:rPr>
+        <w:lastRenderedPageBreak/>
+        <w:drawing>
+          <wp:inline distT="0" distB="0" distL="0" distR="0" wp14:anchorId="4518ED98" wp14:editId="465B20A9">
+            <wp:extent cx="5943600" cy="3394710"/>
+            <wp:effectExtent l="0" t="0" r="0" b="0"/>
+            <wp:docPr id="11" name="Picture 11"/>
+            <wp:cNvGraphicFramePr>
+              <a:graphicFrameLocks xmlns:a="http://schemas.openxmlformats.org/drawingml/2006/main" noChangeAspect="1"/>
+            </wp:cNvGraphicFramePr>
+            <a:graphic xmlns:a="http://schemas.openxmlformats.org/drawingml/2006/main">
+              <a:graphicData uri="http://schemas.openxmlformats.org/drawingml/2006/picture">
+                <pic:pic xmlns:pic="http://schemas.openxmlformats.org/drawingml/2006/picture">
+                  <pic:nvPicPr>
+                    <pic:cNvPr id="1" name=""/>
+                    <pic:cNvPicPr/>
+                  </pic:nvPicPr>
+                  <pic:blipFill>
+                    <a:blip r:embed="rId11"/>
+                    <a:stretch>
+                      <a:fillRect/>
+                    </a:stretch>
+                  </pic:blipFill>
+                  <pic:spPr>
+                    <a:xfrm>
+                      <a:off x="0" y="0"/>
+                      <a:ext cx="5943600" cy="3394710"/>
+                    </a:xfrm>
+                    <a:prstGeom prst="rect">
+                      <a:avLst/>
+                    </a:prstGeom>
+                  </pic:spPr>
+                </pic:pic>
+              </a:graphicData>
+            </a:graphic>
+          </wp:inline>
+        </w:drawing>
+      </w:r>
+    </w:p>
+    <w:p>
+      <w:pPr>
+        <w:spacing w:after="0"/>
+        <w:ind w:left="-450"/>
+        <w:rPr>
+          <w:rFonts w:cstheme="minorHAnsi"/>
+        </w:rPr>
+      </w:pPr>
+    </w:p>
+    <w:p>
+      <w:pPr>
+        <w:pStyle w:val="ListParagraph"/>
+        <w:numPr>
+          <w:ilvl w:val="0"/>
+          <w:numId w:val="9"/>
+        </w:numPr>
+        <w:spacing w:after="0"/>
+        <w:ind w:left="-450"/>
+        <w:rPr>
+          <w:rFonts w:cstheme="minorHAnsi"/>
+        </w:rPr>
+      </w:pPr>
+      <w:r>
+        <w:rPr>
+          <w:rFonts w:cstheme="minorHAnsi"/>
+        </w:rPr>
+        <w:t>My server with my client</w:t>
+      </w:r>
+    </w:p>
+    <w:p>
+      <w:pPr>
+        <w:pStyle w:val="ListParagraph"/>
+        <w:numPr>
+          <w:ilvl w:val="1"/>
+          <w:numId w:val="9"/>
+        </w:numPr>
+        <w:spacing w:after="0"/>
+        <w:ind w:left="-450"/>
+        <w:rPr>
+          <w:rFonts w:cstheme="minorHAnsi"/>
+        </w:rPr>
+      </w:pPr>
+      <w:r>
+        <w:rPr>
+          <w:rFonts w:cstheme="minorHAnsi"/>
+        </w:rPr>
+        <w:t>Positive Testing</w:t>
+      </w:r>
+    </w:p>
+    <w:p>
+      <w:pPr>
+        <w:spacing w:after="0"/>
+        <w:ind w:left="-450"/>
+        <w:rPr>
+          <w:rFonts w:cstheme="minorHAnsi"/>
+        </w:rPr>
+      </w:pPr>
+      <w:r>
+        <w:rPr>
+          <w:rFonts w:cstheme="minorHAnsi"/>
+        </w:rPr>
+        <w:t>Client</w:t>
+      </w:r>
+    </w:p>
+    <w:p>
+      <w:pPr>
+        <w:spacing w:after="0"/>
+        <w:ind w:left="-450"/>
+        <w:jc w:val="center"/>
+        <w:rPr>
+          <w:rFonts w:cstheme="minorHAnsi"/>
+        </w:rPr>
+      </w:pPr>
+      <w:r>
+        <w:rPr>
+          <w:noProof/>
+        </w:rPr>
+        <w:drawing>
+          <wp:inline distT="0" distB="0" distL="0" distR="0" wp14:anchorId="63FF4853" wp14:editId="6DFD3D3B">
+            <wp:extent cx="5943600" cy="1118235"/>
+            <wp:effectExtent l="0" t="0" r="0" b="5715"/>
+            <wp:docPr id="12" name="Picture 12"/>
+            <wp:cNvGraphicFramePr>
+              <a:graphicFrameLocks xmlns:a="http://schemas.openxmlformats.org/drawingml/2006/main" noChangeAspect="1"/>
+            </wp:cNvGraphicFramePr>
+            <a:graphic xmlns:a="http://schemas.openxmlformats.org/drawingml/2006/main">
+              <a:graphicData uri="http://schemas.openxmlformats.org/drawingml/2006/picture">
+                <pic:pic xmlns:pic="http://schemas.openxmlformats.org/drawingml/2006/picture">
+                  <pic:nvPicPr>
+                    <pic:cNvPr id="1" name=""/>
+                    <pic:cNvPicPr/>
+                  </pic:nvPicPr>
+                  <pic:blipFill>
+                    <a:blip r:embed="rId12"/>
+                    <a:stretch>
+                      <a:fillRect/>
+                    </a:stretch>
+                  </pic:blipFill>
+                  <pic:spPr>
+                    <a:xfrm>
+                      <a:off x="0" y="0"/>
+                      <a:ext cx="5943600" cy="1118235"/>
+                    </a:xfrm>
+                    <a:prstGeom prst="rect">
+                      <a:avLst/>
+                    </a:prstGeom>
+                  </pic:spPr>
+                </pic:pic>
+              </a:graphicData>
+            </a:graphic>
+          </wp:inline>
+        </w:drawing>
+      </w:r>
+    </w:p>
+    <w:p>
+      <w:pPr>
+        <w:spacing w:after="0"/>
+        <w:ind w:left="-450"/>
+        <w:rPr>
+          <w:rFonts w:cstheme="minorHAnsi"/>
+        </w:rPr>
+      </w:pPr>
+      <w:r>
+        <w:rPr>
+          <w:rFonts w:cstheme="minorHAnsi"/>
+        </w:rPr>
+        <w:t>Server</w:t>
+      </w:r>
+    </w:p>
+    <w:p>
+      <w:pPr>
+        <w:spacing w:after="0"/>
+        <w:ind w:left="-450"/>
+        <w:jc w:val="center"/>
+        <w:rPr>
+          <w:rFonts w:cstheme="minorHAnsi"/>
+        </w:rPr>
+      </w:pPr>
+      <w:r>
+        <w:rPr>
+          <w:noProof/>
+        </w:rPr>
+        <w:drawing>
+          <wp:inline distT="0" distB="0" distL="0" distR="0" wp14:anchorId="0F398F65" wp14:editId="20648B5E">
+            <wp:extent cx="5943600" cy="880745"/>
+            <wp:effectExtent l="0" t="0" r="0" b="0"/>
+            <wp:docPr id="13" name="Picture 13"/>
+            <wp:cNvGraphicFramePr>
+              <a:graphicFrameLocks xmlns:a="http://schemas.openxmlformats.org/drawingml/2006/main" noChangeAspect="1"/>
+            </wp:cNvGraphicFramePr>
+            <a:graphic xmlns:a="http://schemas.openxmlformats.org/drawingml/2006/main">
+              <a:graphicData uri="http://schemas.openxmlformats.org/drawingml/2006/picture">
+                <pic:pic xmlns:pic="http://schemas.openxmlformats.org/drawingml/2006/picture">
+                  <pic:nvPicPr>
+                    <pic:cNvPr id="1" name=""/>
+                    <pic:cNvPicPr/>
+                  </pic:nvPicPr>
+                  <pic:blipFill>
+                    <a:blip r:embed="rId13"/>
+                    <a:stretch>
+                      <a:fillRect/>
+                    </a:stretch>
+                  </pic:blipFill>
+                  <pic:spPr>
+                    <a:xfrm>
+                      <a:off x="0" y="0"/>
+                      <a:ext cx="5943600" cy="880745"/>
+                    </a:xfrm>
+                    <a:prstGeom prst="rect">
+                      <a:avLst/>
+                    </a:prstGeom>
+                  </pic:spPr>
+                </pic:pic>
+              </a:graphicData>
+            </a:graphic>
+          </wp:inline>
+        </w:drawing>
+      </w:r>
+    </w:p>
+    <w:p>
+      <w:pPr>
+        <w:pStyle w:val="ListParagraph"/>
+        <w:numPr>
+          <w:ilvl w:val="1"/>
+          <w:numId w:val="9"/>
+        </w:numPr>
+        <w:spacing w:after="0"/>
+        <w:ind w:left="-450"/>
+        <w:rPr>
+          <w:rFonts w:cstheme="minorHAnsi"/>
+        </w:rPr>
+      </w:pPr>
+      <w:r>
+        <w:rPr>
+          <w:rFonts w:cstheme="minorHAnsi"/>
+        </w:rPr>
+        <w:t>Negative Testing</w:t>
+      </w:r>
+    </w:p>
+    <w:p>
+      <w:pPr>
+        <w:spacing w:after="0"/>
+        <w:ind w:left="-450"/>
+        <w:rPr>
+          <w:rFonts w:cstheme="minorHAnsi"/>
+        </w:rPr>
+      </w:pPr>
+      <w:r>
+        <w:rPr>
+          <w:rFonts w:cstheme="minorHAnsi"/>
+        </w:rPr>
+        <w:t>Nonexistent file queried!</w:t>
+      </w:r>
+    </w:p>
+    <w:p>
+      <w:pPr>
+        <w:spacing w:after="0"/>
+        <w:ind w:left="-450"/>
+        <w:rPr>
+          <w:rFonts w:cstheme="minorHAnsi"/>
+        </w:rPr>
+      </w:pPr>
+      <w:r>
+        <w:rPr>
+          <w:noProof/>
+        </w:rPr>
+        <w:drawing>
+          <wp:inline distT="0" distB="0" distL="0" distR="0" wp14:anchorId="58FFBB18" wp14:editId="3016FA2E">
+            <wp:extent cx="5943600" cy="1266825"/>
+            <wp:effectExtent l="0" t="0" r="0" b="9525"/>
+            <wp:docPr id="14" name="Picture 14"/>
+            <wp:cNvGraphicFramePr>
+              <a:graphicFrameLocks xmlns:a="http://schemas.openxmlformats.org/drawingml/2006/main" noChangeAspect="1"/>
+            </wp:cNvGraphicFramePr>
+            <a:graphic xmlns:a="http://schemas.openxmlformats.org/drawingml/2006/main">
+              <a:graphicData uri="http://schemas.openxmlformats.org/drawingml/2006/picture">
+                <pic:pic xmlns:pic="http://schemas.openxmlformats.org/drawingml/2006/picture">
+                  <pic:nvPicPr>
+                    <pic:cNvPr id="1" name=""/>
+                    <pic:cNvPicPr/>
+                  </pic:nvPicPr>
+                  <pic:blipFill>
+                    <a:blip r:embed="rId14"/>
+                    <a:stretch>
+                      <a:fillRect/>
+                    </a:stretch>
+                  </pic:blipFill>
+                  <pic:spPr>
+                    <a:xfrm>
+                      <a:off x="0" y="0"/>
+                      <a:ext cx="5943600" cy="1266825"/>
+                    </a:xfrm>
+                    <a:prstGeom prst="rect">
+                      <a:avLst/>
+                    </a:prstGeom>
+                  </pic:spPr>
+                </pic:pic>
+              </a:graphicData>
+            </a:graphic>
+          </wp:inline>
+        </w:drawing>
+      </w:r>
+    </w:p>
+    <w:p>
+      <w:pPr>
+        <w:spacing w:after="0"/>
+        <w:ind w:left="-450"/>
+        <w:rPr>
+          <w:rFonts w:cstheme="minorHAnsi"/>
+        </w:rPr>
+      </w:pPr>
+    </w:p>
+    <w:p>
+      <w:pPr>
+        <w:spacing w:after="0"/>
+        <w:ind w:left="-450"/>
+        <w:rPr>
+          <w:rFonts w:cstheme="minorHAnsi"/>
+        </w:rPr>
+      </w:pPr>
+      <w:r>
+        <w:rPr>
+          <w:rFonts w:cstheme="minorHAnsi"/>
+        </w:rPr>
+        <w:t>Exception testing</w:t>
+      </w:r>
+    </w:p>
+    <w:p>
+      <w:pPr>
+        <w:pStyle w:val="ListParagraph"/>
+        <w:numPr>
+          <w:ilvl w:val="0"/>
+          <w:numId w:val="11"/>
+        </w:numPr>
+        <w:spacing w:after="0"/>
+        <w:ind w:left="-450"/>
+        <w:rPr>
+          <w:rFonts w:cstheme="minorHAnsi"/>
+        </w:rPr>
+      </w:pPr>
+      <w:r>
+        <w:rPr>
+          <w:rFonts w:cstheme="minorHAnsi"/>
+        </w:rPr>
+        <w:t>Incorrect port/host connected - Client</w:t>
+      </w:r>
+    </w:p>
+    <w:p>
+      <w:pPr>
+        <w:spacing w:after="0"/>
+        <w:ind w:left="-450"/>
+        <w:rPr>
+          <w:rFonts w:cstheme="minorHAnsi"/>
+        </w:rPr>
+      </w:pPr>
+      <w:r>
+        <w:rPr>
+          <w:noProof/>
+        </w:rPr>
+        <w:lastRenderedPageBreak/>
+        <w:drawing>
+          <wp:inline distT="0" distB="0" distL="0" distR="0" wp14:anchorId="6DAB073F" wp14:editId="37487022">
+            <wp:extent cx="5943600" cy="898525"/>
+            <wp:effectExtent l="0" t="0" r="0" b="0"/>
+            <wp:docPr id="15" name="Picture 15"/>
+            <wp:cNvGraphicFramePr>
+              <a:graphicFrameLocks xmlns:a="http://schemas.openxmlformats.org/drawingml/2006/main" noChangeAspect="1"/>
+            </wp:cNvGraphicFramePr>
+            <a:graphic xmlns:a="http://schemas.openxmlformats.org/drawingml/2006/main">
+              <a:graphicData uri="http://schemas.openxmlformats.org/drawingml/2006/picture">
+                <pic:pic xmlns:pic="http://schemas.openxmlformats.org/drawingml/2006/picture">
+                  <pic:nvPicPr>
+                    <pic:cNvPr id="1" name=""/>
+                    <pic:cNvPicPr/>
+                  </pic:nvPicPr>
+                  <pic:blipFill>
+                    <a:blip r:embed="rId15"/>
+                    <a:stretch>
+                      <a:fillRect/>
+                    </a:stretch>
+                  </pic:blipFill>
+                  <pic:spPr>
+                    <a:xfrm>
+                      <a:off x="0" y="0"/>
+                      <a:ext cx="5943600" cy="898525"/>
+                    </a:xfrm>
+                    <a:prstGeom prst="rect">
+                      <a:avLst/>
+                    </a:prstGeom>
+                  </pic:spPr>
+                </pic:pic>
+              </a:graphicData>
+            </a:graphic>
+          </wp:inline>
+        </w:drawing>
+      </w:r>
+    </w:p>
+    <w:p>
+      <w:pPr>
+        <w:spacing w:after="0"/>
+        <w:ind w:left="-450"/>
+        <w:rPr>
+          <w:rFonts w:cstheme="minorHAnsi"/>
+        </w:rPr>
+      </w:pPr>
+    </w:p>
+    <w:p>
+      <w:pPr>
+        <w:spacing w:after="0"/>
+        <w:ind w:left="-450"/>
+        <w:rPr>
+          <w:rFonts w:cstheme="minorHAnsi"/>
+        </w:rPr>
+      </w:pPr>
+      <w:r>
+        <w:rPr>
+          <w:rFonts w:cstheme="minorHAnsi"/>
+        </w:rPr>
+        <w:t>Testing Procedure Used</w:t>
+      </w:r>
+    </w:p>
+    <w:p>
+      <w:pPr>
+        <w:pStyle w:val="ListParagraph"/>
+        <w:numPr>
+          <w:ilvl w:val="0"/>
+          <w:numId w:val="12"/>
+        </w:numPr>
+        <w:spacing w:after="0"/>
+        <w:ind w:left="-450"/>
+        <w:rPr>
+          <w:rFonts w:cstheme="minorHAnsi"/>
+        </w:rPr>
+      </w:pPr>
+      <w:r>
+        <w:rPr>
+          <w:rFonts w:cstheme="minorHAnsi"/>
+        </w:rPr>
+        <w:t>Manual Testing -&gt; Input incorrect input for negative testing</w:t>
+      </w:r>
+    </w:p>
+    <w:p>
+      <w:pPr>
+        <w:pStyle w:val="ListParagraph"/>
+        <w:numPr>
+          <w:ilvl w:val="0"/>
+          <w:numId w:val="12"/>
+        </w:numPr>
+        <w:spacing w:after="0"/>
+        <w:ind w:left="-450"/>
         <w:rPr>
           <w:rFonts w:ascii="Bookman Old Style" w:hAnsi="Bookman Old Style"/>
         </w:rPr>
       </w:pPr>
+      <w:r>
+        <w:rPr>
+          <w:rFonts w:cstheme="minorHAnsi"/>
+        </w:rPr>
+        <w:t>Automated Testing -&gt; Used for testing 400 Bad Format. Developed python script to send incorrect format.</w:t>
+      </w:r>
+      <w:r>
+        <w:rPr>
+          <w:rFonts w:ascii="Bookman Old Style" w:hAnsi="Bookman Old Style"/>
+        </w:rPr>
+        <w:t xml:space="preserve"> </w:t>
+      </w:r>
+    </w:p>
+    <w:p>
+      <w:pPr>
+        <w:spacing w:after="0"/>
+        <w:rPr>
+          <w:rFonts w:ascii="Bookman Old Style" w:hAnsi="Bookman Old Style"/>
+        </w:rPr>
+      </w:pPr>
+    </w:p>
+    <w:p>
+      <w:pPr>
+        <w:spacing w:after="0"/>
+        <w:rPr>
+          <w:rFonts w:ascii="Bookman Old Style" w:hAnsi="Bookman Old Style"/>
+        </w:rPr>
+      </w:pPr>
+    </w:p>
+    <w:p>
+      <w:pPr>
+        <w:spacing w:after="0"/>
+        <w:rPr>
+          <w:rFonts w:ascii="Bookman Old Style" w:hAnsi="Bookman Old Style"/>
+        </w:rPr>
+      </w:pPr>
+      <w:r>
+        <w:rPr>
+          <w:rFonts w:ascii="Bookman Old Style" w:hAnsi="Bookman Old Style"/>
+        </w:rPr>
+        <w:t>Summary:</w:t>
+      </w:r>
+    </w:p>
+    <w:p>
+      <w:pPr>
+        <w:spacing w:after="0"/>
+        <w:rPr>
+          <w:rFonts w:ascii="Bookman Old Style" w:hAnsi="Bookman Old Style"/>
+        </w:rPr>
+      </w:pPr>
+    </w:p>
+    <w:p>
+      <w:pPr>
+        <w:spacing w:after="0"/>
+        <w:rPr>
+          <w:rFonts w:ascii="Bookman Old Style" w:hAnsi="Bookman Old Style"/>
+        </w:rPr>
+      </w:pPr>
+      <w:r>
+        <w:rPr>
+          <w:rFonts w:ascii="Bookman Old Style" w:hAnsi="Bookman Old Style"/>
+        </w:rPr>
+        <w:t>The following implementation of the Http protocol over TCP works for a typical single threaded system where the requests are sent sequentially.</w:t>
+      </w:r>
+    </w:p>
+    <w:p>
+      <w:pPr>
+        <w:spacing w:after="0"/>
+        <w:rPr>
+          <w:rFonts w:ascii="Bookman Old Style" w:hAnsi="Bookman Old Style"/>
+        </w:rPr>
+      </w:pPr>
+      <w:r>
+        <w:rPr>
+          <w:rFonts w:ascii="Bookman Old Style" w:hAnsi="Bookman Old Style"/>
+        </w:rPr>
+        <w:t>Features Implemented</w:t>
+      </w:r>
+    </w:p>
+    <w:p>
+      <w:pPr>
+        <w:spacing w:after="0"/>
+        <w:rPr>
+          <w:rFonts w:ascii="Bookman Old Style" w:hAnsi="Bookman Old Style"/>
+        </w:rPr>
+      </w:pPr>
+      <w:r>
+        <w:rPr>
+          <w:rFonts w:ascii="Bookman Old Style" w:hAnsi="Bookman Old Style"/>
+        </w:rPr>
+        <w:t>1. Request Format check</w:t>
+      </w:r>
+    </w:p>
+    <w:p>
+      <w:pPr>
+        <w:spacing w:after="0"/>
+        <w:rPr>
+          <w:rFonts w:ascii="Bookman Old Style" w:hAnsi="Bookman Old Style"/>
+        </w:rPr>
+      </w:pPr>
+      <w:r>
+        <w:rPr>
+          <w:rFonts w:ascii="Bookman Old Style" w:hAnsi="Bookman Old Style"/>
+        </w:rPr>
+        <w:t>2. File handling</w:t>
+      </w:r>
+    </w:p>
+    <w:p>
+      <w:pPr>
+        <w:spacing w:after="0"/>
+        <w:rPr>
+          <w:rFonts w:ascii="Bookman Old Style" w:hAnsi="Bookman Old Style"/>
+        </w:rPr>
+      </w:pPr>
+      <w:r>
+        <w:rPr>
+          <w:rFonts w:ascii="Bookman Old Style" w:hAnsi="Bookman Old Style"/>
+        </w:rPr>
+        <w:t>3. Exception handling for TCP socket errors and file I/O errors</w:t>
+      </w:r>
+    </w:p>
+    <w:p>
+      <w:pPr>
+        <w:spacing w:after="0"/>
+        <w:rPr>
+          <w:rFonts w:ascii="Bookman Old Style" w:hAnsi="Bookman Old Style"/>
+        </w:rPr>
+      </w:pPr>
+      <w:r>
+        <w:rPr>
+          <w:rFonts w:ascii="Bookman Old Style" w:hAnsi="Bookman Old Style"/>
+        </w:rPr>
+        <w:t>4. Incorrect host/port correction</w:t>
+      </w:r>
+    </w:p>
+    <w:p>
+      <w:pPr>
+        <w:spacing w:after="0"/>
+        <w:rPr>
+          <w:rFonts w:ascii="Bookman Old Style" w:hAnsi="Bookman Old Style"/>
+        </w:rPr>
+      </w:pPr>
+      <w:r>
+        <w:rPr>
+          <w:rFonts w:ascii="Bookman Old Style" w:hAnsi="Bookman Old Style"/>
+        </w:rPr>
+        <w:t>Features not working</w:t>
+      </w:r>
+    </w:p>
+    <w:p>
+      <w:pPr>
+        <w:spacing w:after="0"/>
+        <w:rPr>
+          <w:rFonts w:ascii="Bookman Old Style" w:hAnsi="Bookman Old Style"/>
+        </w:rPr>
+      </w:pPr>
+      <w:r>
+        <w:rPr>
+          <w:rFonts w:ascii="Bookman Old Style" w:hAnsi="Bookman Old Style"/>
+        </w:rPr>
+        <w:t>1. A request (filename) greater than 1024 bytes cannot be processed</w:t>
+      </w:r>
+    </w:p>
+    <w:p>
+      <w:pPr>
+        <w:spacing w:after="0"/>
+        <w:rPr>
+          <w:rFonts w:ascii="Bookman Old Style" w:hAnsi="Bookman Old Style"/>
+        </w:rPr>
+      </w:pPr>
+      <w:r>
+        <w:rPr>
+          <w:rFonts w:ascii="Bookman Old Style" w:hAnsi="Bookman Old Style"/>
+        </w:rPr>
+        <w:t>2. Multiple requests cannot be handled simultaneously by the server.</w:t>
+      </w:r>
     </w:p>
     <w:sectPr>
       <w:pgSz w:w="12240" w:h="15840"/>
-      <w:pgMar w:top="1440" w:right="1440" w:bottom="1440" w:left="1440" w:header="720" w:footer="720" w:gutter="0"/>
+      <w:pgMar w:top="810" w:right="900" w:bottom="1440" w:left="1440" w:header="720" w:footer="720" w:gutter="0"/>
       <w:cols w:space="720"/>
       <w:docGrid w:linePitch="360"/>
     </w:sectPr>
@@ -1180,6 +2598,208 @@
     </w:lvl>
   </w:abstractNum>
   <w:abstractNum w:abstractNumId="1" w15:restartNumberingAfterBreak="0">
+    <w:nsid w:val="05105F18"/>
+    <w:multiLevelType w:val="hybridMultilevel"/>
+    <w:tmpl w:val="144893AC"/>
+    <w:lvl w:ilvl="0" w:tplc="D13807C2">
+      <w:start w:val="1"/>
+      <w:numFmt w:val="bullet"/>
+      <w:lvlText w:val=""/>
+      <w:lvlJc w:val="left"/>
+      <w:pPr>
+        <w:ind w:left="720" w:hanging="360"/>
+      </w:pPr>
+      <w:rPr>
+        <w:rFonts w:ascii="Wingdings" w:eastAsiaTheme="minorHAnsi" w:hAnsi="Wingdings" w:cstheme="minorHAnsi" w:hint="default"/>
+      </w:rPr>
+    </w:lvl>
+    <w:lvl w:ilvl="1" w:tplc="04090003" w:tentative="1">
+      <w:start w:val="1"/>
+      <w:numFmt w:val="bullet"/>
+      <w:lvlText w:val="o"/>
+      <w:lvlJc w:val="left"/>
+      <w:pPr>
+        <w:ind w:left="1440" w:hanging="360"/>
+      </w:pPr>
+      <w:rPr>
+        <w:rFonts w:ascii="Courier New" w:hAnsi="Courier New" w:cs="Courier New" w:hint="default"/>
+      </w:rPr>
+    </w:lvl>
+    <w:lvl w:ilvl="2" w:tplc="04090005" w:tentative="1">
+      <w:start w:val="1"/>
+      <w:numFmt w:val="bullet"/>
+      <w:lvlText w:val=""/>
+      <w:lvlJc w:val="left"/>
+      <w:pPr>
+        <w:ind w:left="2160" w:hanging="360"/>
+      </w:pPr>
+      <w:rPr>
+        <w:rFonts w:ascii="Wingdings" w:hAnsi="Wingdings" w:hint="default"/>
+      </w:rPr>
+    </w:lvl>
+    <w:lvl w:ilvl="3" w:tplc="04090001" w:tentative="1">
+      <w:start w:val="1"/>
+      <w:numFmt w:val="bullet"/>
+      <w:lvlText w:val=""/>
+      <w:lvlJc w:val="left"/>
+      <w:pPr>
+        <w:ind w:left="2880" w:hanging="360"/>
+      </w:pPr>
+      <w:rPr>
+        <w:rFonts w:ascii="Symbol" w:hAnsi="Symbol" w:hint="default"/>
+      </w:rPr>
+    </w:lvl>
+    <w:lvl w:ilvl="4" w:tplc="04090003" w:tentative="1">
+      <w:start w:val="1"/>
+      <w:numFmt w:val="bullet"/>
+      <w:lvlText w:val="o"/>
+      <w:lvlJc w:val="left"/>
+      <w:pPr>
+        <w:ind w:left="3600" w:hanging="360"/>
+      </w:pPr>
+      <w:rPr>
+        <w:rFonts w:ascii="Courier New" w:hAnsi="Courier New" w:cs="Courier New" w:hint="default"/>
+      </w:rPr>
+    </w:lvl>
+    <w:lvl w:ilvl="5" w:tplc="04090005" w:tentative="1">
+      <w:start w:val="1"/>
+      <w:numFmt w:val="bullet"/>
+      <w:lvlText w:val=""/>
+      <w:lvlJc w:val="left"/>
+      <w:pPr>
+        <w:ind w:left="4320" w:hanging="360"/>
+      </w:pPr>
+      <w:rPr>
+        <w:rFonts w:ascii="Wingdings" w:hAnsi="Wingdings" w:hint="default"/>
+      </w:rPr>
+    </w:lvl>
+    <w:lvl w:ilvl="6" w:tplc="04090001" w:tentative="1">
+      <w:start w:val="1"/>
+      <w:numFmt w:val="bullet"/>
+      <w:lvlText w:val=""/>
+      <w:lvlJc w:val="left"/>
+      <w:pPr>
+        <w:ind w:left="5040" w:hanging="360"/>
+      </w:pPr>
+      <w:rPr>
+        <w:rFonts w:ascii="Symbol" w:hAnsi="Symbol" w:hint="default"/>
+      </w:rPr>
+    </w:lvl>
+    <w:lvl w:ilvl="7" w:tplc="04090003" w:tentative="1">
+      <w:start w:val="1"/>
+      <w:numFmt w:val="bullet"/>
+      <w:lvlText w:val="o"/>
+      <w:lvlJc w:val="left"/>
+      <w:pPr>
+        <w:ind w:left="5760" w:hanging="360"/>
+      </w:pPr>
+      <w:rPr>
+        <w:rFonts w:ascii="Courier New" w:hAnsi="Courier New" w:cs="Courier New" w:hint="default"/>
+      </w:rPr>
+    </w:lvl>
+    <w:lvl w:ilvl="8" w:tplc="04090005" w:tentative="1">
+      <w:start w:val="1"/>
+      <w:numFmt w:val="bullet"/>
+      <w:lvlText w:val=""/>
+      <w:lvlJc w:val="left"/>
+      <w:pPr>
+        <w:ind w:left="6480" w:hanging="360"/>
+      </w:pPr>
+      <w:rPr>
+        <w:rFonts w:ascii="Wingdings" w:hAnsi="Wingdings" w:hint="default"/>
+      </w:rPr>
+    </w:lvl>
+  </w:abstractNum>
+  <w:abstractNum w:abstractNumId="2" w15:restartNumberingAfterBreak="0">
+    <w:nsid w:val="054C6368"/>
+    <w:multiLevelType w:val="hybridMultilevel"/>
+    <w:tmpl w:val="3958524A"/>
+    <w:lvl w:ilvl="0" w:tplc="E5F820F2">
+      <w:start w:val="1"/>
+      <w:numFmt w:val="decimal"/>
+      <w:lvlText w:val="%1."/>
+      <w:lvlJc w:val="left"/>
+      <w:pPr>
+        <w:ind w:left="720" w:hanging="360"/>
+      </w:pPr>
+      <w:rPr>
+        <w:rFonts w:hint="default"/>
+      </w:rPr>
+    </w:lvl>
+    <w:lvl w:ilvl="1" w:tplc="04090019" w:tentative="1">
+      <w:start w:val="1"/>
+      <w:numFmt w:val="lowerLetter"/>
+      <w:lvlText w:val="%2."/>
+      <w:lvlJc w:val="left"/>
+      <w:pPr>
+        <w:ind w:left="1440" w:hanging="360"/>
+      </w:pPr>
+    </w:lvl>
+    <w:lvl w:ilvl="2" w:tplc="0409001B" w:tentative="1">
+      <w:start w:val="1"/>
+      <w:numFmt w:val="lowerRoman"/>
+      <w:lvlText w:val="%3."/>
+      <w:lvlJc w:val="right"/>
+      <w:pPr>
+        <w:ind w:left="2160" w:hanging="180"/>
+      </w:pPr>
+    </w:lvl>
+    <w:lvl w:ilvl="3" w:tplc="0409000F" w:tentative="1">
+      <w:start w:val="1"/>
+      <w:numFmt w:val="decimal"/>
+      <w:lvlText w:val="%4."/>
+      <w:lvlJc w:val="left"/>
+      <w:pPr>
+        <w:ind w:left="2880" w:hanging="360"/>
+      </w:pPr>
+    </w:lvl>
+    <w:lvl w:ilvl="4" w:tplc="04090019" w:tentative="1">
+      <w:start w:val="1"/>
+      <w:numFmt w:val="lowerLetter"/>
+      <w:lvlText w:val="%5."/>
+      <w:lvlJc w:val="left"/>
+      <w:pPr>
+        <w:ind w:left="3600" w:hanging="360"/>
+      </w:pPr>
+    </w:lvl>
+    <w:lvl w:ilvl="5" w:tplc="0409001B" w:tentative="1">
+      <w:start w:val="1"/>
+      <w:numFmt w:val="lowerRoman"/>
+      <w:lvlText w:val="%6."/>
+      <w:lvlJc w:val="right"/>
+      <w:pPr>
+        <w:ind w:left="4320" w:hanging="180"/>
+      </w:pPr>
+    </w:lvl>
+    <w:lvl w:ilvl="6" w:tplc="0409000F" w:tentative="1">
+      <w:start w:val="1"/>
+      <w:numFmt w:val="decimal"/>
+      <w:lvlText w:val="%7."/>
+      <w:lvlJc w:val="left"/>
+      <w:pPr>
+        <w:ind w:left="5040" w:hanging="360"/>
+      </w:pPr>
+    </w:lvl>
+    <w:lvl w:ilvl="7" w:tplc="04090019" w:tentative="1">
+      <w:start w:val="1"/>
+      <w:numFmt w:val="lowerLetter"/>
+      <w:lvlText w:val="%8."/>
+      <w:lvlJc w:val="left"/>
+      <w:pPr>
+        <w:ind w:left="5760" w:hanging="360"/>
+      </w:pPr>
+    </w:lvl>
+    <w:lvl w:ilvl="8" w:tplc="0409001B" w:tentative="1">
+      <w:start w:val="1"/>
+      <w:numFmt w:val="lowerRoman"/>
+      <w:lvlText w:val="%9."/>
+      <w:lvlJc w:val="right"/>
+      <w:pPr>
+        <w:ind w:left="6480" w:hanging="180"/>
+      </w:pPr>
+    </w:lvl>
+  </w:abstractNum>
+  <w:abstractNum w:abstractNumId="3" w15:restartNumberingAfterBreak="0">
     <w:nsid w:val="0F4218B1"/>
     <w:multiLevelType w:val="hybridMultilevel"/>
     <w:tmpl w:val="DFB0004A"/>
@@ -1268,7 +2888,7 @@
       </w:pPr>
     </w:lvl>
   </w:abstractNum>
-  <w:abstractNum w:abstractNumId="2" w15:restartNumberingAfterBreak="0">
+  <w:abstractNum w:abstractNumId="4" w15:restartNumberingAfterBreak="0">
     <w:nsid w:val="21946912"/>
     <w:multiLevelType w:val="hybridMultilevel"/>
     <w:tmpl w:val="71960874"/>
@@ -1357,7 +2977,7 @@
       </w:pPr>
     </w:lvl>
   </w:abstractNum>
-  <w:abstractNum w:abstractNumId="3" w15:restartNumberingAfterBreak="0">
+  <w:abstractNum w:abstractNumId="5" w15:restartNumberingAfterBreak="0">
     <w:nsid w:val="28C249ED"/>
     <w:multiLevelType w:val="hybridMultilevel"/>
     <w:tmpl w:val="1E32D0F0"/>
@@ -1470,7 +3090,185 @@
       </w:rPr>
     </w:lvl>
   </w:abstractNum>
-  <w:abstractNum w:abstractNumId="4" w15:restartNumberingAfterBreak="0">
+  <w:abstractNum w:abstractNumId="6" w15:restartNumberingAfterBreak="0">
+    <w:nsid w:val="323609C1"/>
+    <w:multiLevelType w:val="hybridMultilevel"/>
+    <w:tmpl w:val="21063154"/>
+    <w:lvl w:ilvl="0" w:tplc="ABE855C0">
+      <w:start w:val="1"/>
+      <w:numFmt w:val="decimal"/>
+      <w:lvlText w:val="%1."/>
+      <w:lvlJc w:val="left"/>
+      <w:pPr>
+        <w:ind w:left="720" w:hanging="360"/>
+      </w:pPr>
+      <w:rPr>
+        <w:rFonts w:hint="default"/>
+      </w:rPr>
+    </w:lvl>
+    <w:lvl w:ilvl="1" w:tplc="04090019">
+      <w:start w:val="1"/>
+      <w:numFmt w:val="lowerLetter"/>
+      <w:lvlText w:val="%2."/>
+      <w:lvlJc w:val="left"/>
+      <w:pPr>
+        <w:ind w:left="1440" w:hanging="360"/>
+      </w:pPr>
+    </w:lvl>
+    <w:lvl w:ilvl="2" w:tplc="0409001B">
+      <w:start w:val="1"/>
+      <w:numFmt w:val="lowerRoman"/>
+      <w:lvlText w:val="%3."/>
+      <w:lvlJc w:val="right"/>
+      <w:pPr>
+        <w:ind w:left="2160" w:hanging="180"/>
+      </w:pPr>
+    </w:lvl>
+    <w:lvl w:ilvl="3" w:tplc="0409000F" w:tentative="1">
+      <w:start w:val="1"/>
+      <w:numFmt w:val="decimal"/>
+      <w:lvlText w:val="%4."/>
+      <w:lvlJc w:val="left"/>
+      <w:pPr>
+        <w:ind w:left="2880" w:hanging="360"/>
+      </w:pPr>
+    </w:lvl>
+    <w:lvl w:ilvl="4" w:tplc="04090019" w:tentative="1">
+      <w:start w:val="1"/>
+      <w:numFmt w:val="lowerLetter"/>
+      <w:lvlText w:val="%5."/>
+      <w:lvlJc w:val="left"/>
+      <w:pPr>
+        <w:ind w:left="3600" w:hanging="360"/>
+      </w:pPr>
+    </w:lvl>
+    <w:lvl w:ilvl="5" w:tplc="0409001B" w:tentative="1">
+      <w:start w:val="1"/>
+      <w:numFmt w:val="lowerRoman"/>
+      <w:lvlText w:val="%6."/>
+      <w:lvlJc w:val="right"/>
+      <w:pPr>
+        <w:ind w:left="4320" w:hanging="180"/>
+      </w:pPr>
+    </w:lvl>
+    <w:lvl w:ilvl="6" w:tplc="0409000F" w:tentative="1">
+      <w:start w:val="1"/>
+      <w:numFmt w:val="decimal"/>
+      <w:lvlText w:val="%7."/>
+      <w:lvlJc w:val="left"/>
+      <w:pPr>
+        <w:ind w:left="5040" w:hanging="360"/>
+      </w:pPr>
+    </w:lvl>
+    <w:lvl w:ilvl="7" w:tplc="04090019" w:tentative="1">
+      <w:start w:val="1"/>
+      <w:numFmt w:val="lowerLetter"/>
+      <w:lvlText w:val="%8."/>
+      <w:lvlJc w:val="left"/>
+      <w:pPr>
+        <w:ind w:left="5760" w:hanging="360"/>
+      </w:pPr>
+    </w:lvl>
+    <w:lvl w:ilvl="8" w:tplc="0409001B" w:tentative="1">
+      <w:start w:val="1"/>
+      <w:numFmt w:val="lowerRoman"/>
+      <w:lvlText w:val="%9."/>
+      <w:lvlJc w:val="right"/>
+      <w:pPr>
+        <w:ind w:left="6480" w:hanging="180"/>
+      </w:pPr>
+    </w:lvl>
+  </w:abstractNum>
+  <w:abstractNum w:abstractNumId="7" w15:restartNumberingAfterBreak="0">
+    <w:nsid w:val="393F58F5"/>
+    <w:multiLevelType w:val="hybridMultilevel"/>
+    <w:tmpl w:val="AA18E118"/>
+    <w:lvl w:ilvl="0" w:tplc="01B83334">
+      <w:start w:val="1"/>
+      <w:numFmt w:val="decimal"/>
+      <w:lvlText w:val="%1."/>
+      <w:lvlJc w:val="left"/>
+      <w:pPr>
+        <w:ind w:left="720" w:hanging="360"/>
+      </w:pPr>
+      <w:rPr>
+        <w:rFonts w:hint="default"/>
+      </w:rPr>
+    </w:lvl>
+    <w:lvl w:ilvl="1" w:tplc="04090019" w:tentative="1">
+      <w:start w:val="1"/>
+      <w:numFmt w:val="lowerLetter"/>
+      <w:lvlText w:val="%2."/>
+      <w:lvlJc w:val="left"/>
+      <w:pPr>
+        <w:ind w:left="1440" w:hanging="360"/>
+      </w:pPr>
+    </w:lvl>
+    <w:lvl w:ilvl="2" w:tplc="0409001B" w:tentative="1">
+      <w:start w:val="1"/>
+      <w:numFmt w:val="lowerRoman"/>
+      <w:lvlText w:val="%3."/>
+      <w:lvlJc w:val="right"/>
+      <w:pPr>
+        <w:ind w:left="2160" w:hanging="180"/>
+      </w:pPr>
+    </w:lvl>
+    <w:lvl w:ilvl="3" w:tplc="0409000F" w:tentative="1">
+      <w:start w:val="1"/>
+      <w:numFmt w:val="decimal"/>
+      <w:lvlText w:val="%4."/>
+      <w:lvlJc w:val="left"/>
+      <w:pPr>
+        <w:ind w:left="2880" w:hanging="360"/>
+      </w:pPr>
+    </w:lvl>
+    <w:lvl w:ilvl="4" w:tplc="04090019" w:tentative="1">
+      <w:start w:val="1"/>
+      <w:numFmt w:val="lowerLetter"/>
+      <w:lvlText w:val="%5."/>
+      <w:lvlJc w:val="left"/>
+      <w:pPr>
+        <w:ind w:left="3600" w:hanging="360"/>
+      </w:pPr>
+    </w:lvl>
+    <w:lvl w:ilvl="5" w:tplc="0409001B" w:tentative="1">
+      <w:start w:val="1"/>
+      <w:numFmt w:val="lowerRoman"/>
+      <w:lvlText w:val="%6."/>
+      <w:lvlJc w:val="right"/>
+      <w:pPr>
+        <w:ind w:left="4320" w:hanging="180"/>
+      </w:pPr>
+    </w:lvl>
+    <w:lvl w:ilvl="6" w:tplc="0409000F" w:tentative="1">
+      <w:start w:val="1"/>
+      <w:numFmt w:val="decimal"/>
+      <w:lvlText w:val="%7."/>
+      <w:lvlJc w:val="left"/>
+      <w:pPr>
+        <w:ind w:left="5040" w:hanging="360"/>
+      </w:pPr>
+    </w:lvl>
+    <w:lvl w:ilvl="7" w:tplc="04090019" w:tentative="1">
+      <w:start w:val="1"/>
+      <w:numFmt w:val="lowerLetter"/>
+      <w:lvlText w:val="%8."/>
+      <w:lvlJc w:val="left"/>
+      <w:pPr>
+        <w:ind w:left="5760" w:hanging="360"/>
+      </w:pPr>
+    </w:lvl>
+    <w:lvl w:ilvl="8" w:tplc="0409001B" w:tentative="1">
+      <w:start w:val="1"/>
+      <w:numFmt w:val="lowerRoman"/>
+      <w:lvlText w:val="%9."/>
+      <w:lvlJc w:val="right"/>
+      <w:pPr>
+        <w:ind w:left="6480" w:hanging="180"/>
+      </w:pPr>
+    </w:lvl>
+  </w:abstractNum>
+  <w:abstractNum w:abstractNumId="8" w15:restartNumberingAfterBreak="0">
     <w:nsid w:val="4319566B"/>
     <w:multiLevelType w:val="hybridMultilevel"/>
     <w:tmpl w:val="D8FCF7C2"/>
@@ -1504,7 +3302,7 @@
         <w:ind w:left="2520" w:hanging="180"/>
       </w:pPr>
     </w:lvl>
-    <w:lvl w:ilvl="3" w:tplc="0409000F" w:tentative="1">
+    <w:lvl w:ilvl="3" w:tplc="0409000F">
       <w:start w:val="1"/>
       <w:numFmt w:val="decimal"/>
       <w:lvlText w:val="%4."/>
@@ -1559,7 +3357,7 @@
       </w:pPr>
     </w:lvl>
   </w:abstractNum>
-  <w:abstractNum w:abstractNumId="5" w15:restartNumberingAfterBreak="0">
+  <w:abstractNum w:abstractNumId="9" w15:restartNumberingAfterBreak="0">
     <w:nsid w:val="4CCE47CB"/>
     <w:multiLevelType w:val="hybridMultilevel"/>
     <w:tmpl w:val="1360A730"/>
@@ -1648,11 +3446,100 @@
       </w:pPr>
     </w:lvl>
   </w:abstractNum>
-  <w:abstractNum w:abstractNumId="6" w15:restartNumberingAfterBreak="0">
+  <w:abstractNum w:abstractNumId="10" w15:restartNumberingAfterBreak="0">
     <w:nsid w:val="64C5203D"/>
     <w:multiLevelType w:val="hybridMultilevel"/>
     <w:tmpl w:val="8A6CB18E"/>
     <w:lvl w:ilvl="0" w:tplc="0409000F">
+      <w:start w:val="1"/>
+      <w:numFmt w:val="decimal"/>
+      <w:lvlText w:val="%1."/>
+      <w:lvlJc w:val="left"/>
+      <w:pPr>
+        <w:ind w:left="720" w:hanging="360"/>
+      </w:pPr>
+      <w:rPr>
+        <w:rFonts w:hint="default"/>
+      </w:rPr>
+    </w:lvl>
+    <w:lvl w:ilvl="1" w:tplc="04090019" w:tentative="1">
+      <w:start w:val="1"/>
+      <w:numFmt w:val="lowerLetter"/>
+      <w:lvlText w:val="%2."/>
+      <w:lvlJc w:val="left"/>
+      <w:pPr>
+        <w:ind w:left="1440" w:hanging="360"/>
+      </w:pPr>
+    </w:lvl>
+    <w:lvl w:ilvl="2" w:tplc="0409001B" w:tentative="1">
+      <w:start w:val="1"/>
+      <w:numFmt w:val="lowerRoman"/>
+      <w:lvlText w:val="%3."/>
+      <w:lvlJc w:val="right"/>
+      <w:pPr>
+        <w:ind w:left="2160" w:hanging="180"/>
+      </w:pPr>
+    </w:lvl>
+    <w:lvl w:ilvl="3" w:tplc="0409000F" w:tentative="1">
+      <w:start w:val="1"/>
+      <w:numFmt w:val="decimal"/>
+      <w:lvlText w:val="%4."/>
+      <w:lvlJc w:val="left"/>
+      <w:pPr>
+        <w:ind w:left="2880" w:hanging="360"/>
+      </w:pPr>
+    </w:lvl>
+    <w:lvl w:ilvl="4" w:tplc="04090019" w:tentative="1">
+      <w:start w:val="1"/>
+      <w:numFmt w:val="lowerLetter"/>
+      <w:lvlText w:val="%5."/>
+      <w:lvlJc w:val="left"/>
+      <w:pPr>
+        <w:ind w:left="3600" w:hanging="360"/>
+      </w:pPr>
+    </w:lvl>
+    <w:lvl w:ilvl="5" w:tplc="0409001B" w:tentative="1">
+      <w:start w:val="1"/>
+      <w:numFmt w:val="lowerRoman"/>
+      <w:lvlText w:val="%6."/>
+      <w:lvlJc w:val="right"/>
+      <w:pPr>
+        <w:ind w:left="4320" w:hanging="180"/>
+      </w:pPr>
+    </w:lvl>
+    <w:lvl w:ilvl="6" w:tplc="0409000F" w:tentative="1">
+      <w:start w:val="1"/>
+      <w:numFmt w:val="decimal"/>
+      <w:lvlText w:val="%7."/>
+      <w:lvlJc w:val="left"/>
+      <w:pPr>
+        <w:ind w:left="5040" w:hanging="360"/>
+      </w:pPr>
+    </w:lvl>
+    <w:lvl w:ilvl="7" w:tplc="04090019" w:tentative="1">
+      <w:start w:val="1"/>
+      <w:numFmt w:val="lowerLetter"/>
+      <w:lvlText w:val="%8."/>
+      <w:lvlJc w:val="left"/>
+      <w:pPr>
+        <w:ind w:left="5760" w:hanging="360"/>
+      </w:pPr>
+    </w:lvl>
+    <w:lvl w:ilvl="8" w:tplc="0409001B" w:tentative="1">
+      <w:start w:val="1"/>
+      <w:numFmt w:val="lowerRoman"/>
+      <w:lvlText w:val="%9."/>
+      <w:lvlJc w:val="right"/>
+      <w:pPr>
+        <w:ind w:left="6480" w:hanging="180"/>
+      </w:pPr>
+    </w:lvl>
+  </w:abstractNum>
+  <w:abstractNum w:abstractNumId="11" w15:restartNumberingAfterBreak="0">
+    <w:nsid w:val="7C87196C"/>
+    <w:multiLevelType w:val="hybridMultilevel"/>
+    <w:tmpl w:val="490E108A"/>
+    <w:lvl w:ilvl="0" w:tplc="F6F48FA6">
       <w:start w:val="1"/>
       <w:numFmt w:val="decimal"/>
       <w:lvlText w:val="%1."/>
@@ -1741,22 +3628,37 @@
     <w:abstractNumId w:val="0"/>
   </w:num>
   <w:num w:numId="2">
+    <w:abstractNumId w:val="5"/>
+  </w:num>
+  <w:num w:numId="3">
+    <w:abstractNumId w:val="10"/>
+  </w:num>
+  <w:num w:numId="4">
+    <w:abstractNumId w:val="9"/>
+  </w:num>
+  <w:num w:numId="5">
+    <w:abstractNumId w:val="4"/>
+  </w:num>
+  <w:num w:numId="6">
+    <w:abstractNumId w:val="8"/>
+  </w:num>
+  <w:num w:numId="7">
     <w:abstractNumId w:val="3"/>
   </w:num>
-  <w:num w:numId="3">
+  <w:num w:numId="8">
+    <w:abstractNumId w:val="2"/>
+  </w:num>
+  <w:num w:numId="9">
     <w:abstractNumId w:val="6"/>
   </w:num>
-  <w:num w:numId="4">
-    <w:abstractNumId w:val="5"/>
+  <w:num w:numId="10">
+    <w:abstractNumId w:val="1"/>
   </w:num>
-  <w:num w:numId="5">
-    <w:abstractNumId w:val="2"/>
+  <w:num w:numId="11">
+    <w:abstractNumId w:val="11"/>
   </w:num>
-  <w:num w:numId="6">
-    <w:abstractNumId w:val="4"/>
-  </w:num>
-  <w:num w:numId="7">
-    <w:abstractNumId w:val="1"/>
+  <w:num w:numId="12">
+    <w:abstractNumId w:val="7"/>
   </w:num>
 </w:numbering>
 </file>

--- a/test.docx
+++ b/test.docx
@@ -118,11 +118,21 @@
         <w:t xml:space="preserve"> - </w:t>
       </w:r>
       <w:r>
-        <w:t xml:space="preserve"> Socket, Re, CxFreeze</w:t>
-      </w:r>
-      <w:r>
-        <w:t>, math, os</w:t>
-      </w:r>
+        <w:t xml:space="preserve"> Socket, Re, </w:t>
+      </w:r>
+      <w:proofErr w:type="spellStart"/>
+      <w:r>
+        <w:t>CxFreeze</w:t>
+      </w:r>
+      <w:proofErr w:type="spellEnd"/>
+      <w:r>
+        <w:t xml:space="preserve">, math, </w:t>
+      </w:r>
+      <w:proofErr w:type="spellStart"/>
+      <w:r>
+        <w:t>os</w:t>
+      </w:r>
+      <w:proofErr w:type="spellEnd"/>
     </w:p>
     <w:p>
       <w:pPr>
@@ -320,7 +330,15 @@
         <w:ind w:left="-450"/>
       </w:pPr>
       <w:r>
-        <w:t>Receive a HTTP query from the incoming socket. (Assumption :  The incoming query length will be less than 1024 bits.)</w:t>
+        <w:t>Receive a HTTP query from the incoming socket. (</w:t>
+      </w:r>
+      <w:proofErr w:type="gramStart"/>
+      <w:r>
+        <w:t>Assumption :</w:t>
+      </w:r>
+      <w:proofErr w:type="gramEnd"/>
+      <w:r>
+        <w:t xml:space="preserve">  The incoming query length will be less than 1024 bits.)</w:t>
       </w:r>
     </w:p>
     <w:p>
@@ -359,8 +377,21 @@
         <w:ind w:left="90"/>
       </w:pPr>
       <w:r>
-        <w:t>Method Used (for eg – GET,POST</w:t>
-      </w:r>
+        <w:t xml:space="preserve">Method Used (for </w:t>
+      </w:r>
+      <w:proofErr w:type="spellStart"/>
+      <w:r>
+        <w:t>eg</w:t>
+      </w:r>
+      <w:proofErr w:type="spellEnd"/>
+      <w:r>
+        <w:t xml:space="preserve"> – </w:t>
+      </w:r>
+      <w:proofErr w:type="gramStart"/>
+      <w:r>
+        <w:t>GET,POST</w:t>
+      </w:r>
+      <w:proofErr w:type="gramEnd"/>
     </w:p>
     <w:p>
       <w:pPr>
@@ -372,7 +403,15 @@
         <w:ind w:left="90"/>
       </w:pPr>
       <w:r>
-        <w:t>Filename Requested (for eg – docTest.txt)</w:t>
+        <w:t xml:space="preserve">Filename Requested (for </w:t>
+      </w:r>
+      <w:proofErr w:type="spellStart"/>
+      <w:r>
+        <w:t>eg</w:t>
+      </w:r>
+      <w:proofErr w:type="spellEnd"/>
+      <w:r>
+        <w:t xml:space="preserve"> – docTest.txt)</w:t>
       </w:r>
     </w:p>
     <w:p>
@@ -437,7 +476,15 @@
         <w:ind w:left="-90"/>
       </w:pPr>
       <w:r>
-        <w:t>Return state and filename(if exists)</w:t>
+        <w:t xml:space="preserve">Return state and </w:t>
+      </w:r>
+      <w:proofErr w:type="gramStart"/>
+      <w:r>
+        <w:t>filename(</w:t>
+      </w:r>
+      <w:proofErr w:type="gramEnd"/>
+      <w:r>
+        <w:t>if exists)</w:t>
       </w:r>
     </w:p>
     <w:p>
@@ -479,13 +526,7 @@
         <w:ind w:left="-90"/>
       </w:pPr>
       <w:r>
-        <w:t xml:space="preserve">If </w:t>
-      </w:r>
-      <w:r>
-        <w:t>it is 400</w:t>
-      </w:r>
-      <w:r>
-        <w:t>, output the following query</w:t>
+        <w:t>If it is 400, output the following query</w:t>
       </w:r>
     </w:p>
     <w:p>
@@ -512,13 +553,7 @@
         <w:ind w:left="-90"/>
       </w:pPr>
       <w:r>
-        <w:t xml:space="preserve">If </w:t>
-      </w:r>
-      <w:r>
-        <w:t>it is 404</w:t>
-      </w:r>
-      <w:r>
-        <w:t>, output the following query</w:t>
+        <w:t>If it is 404, output the following query</w:t>
       </w:r>
     </w:p>
     <w:p>
@@ -601,7 +636,21 @@
         <w:rPr>
           <w:rFonts w:cstheme="minorHAnsi"/>
         </w:rPr>
-        <w:t>Compute it’s length</w:t>
+        <w:t xml:space="preserve">Compute </w:t>
+      </w:r>
+      <w:proofErr w:type="gramStart"/>
+      <w:r>
+        <w:rPr>
+          <w:rFonts w:cstheme="minorHAnsi"/>
+        </w:rPr>
+        <w:t>it’s</w:t>
+      </w:r>
+      <w:proofErr w:type="gramEnd"/>
+      <w:r>
+        <w:rPr>
+          <w:rFonts w:cstheme="minorHAnsi"/>
+        </w:rPr>
+        <w:t xml:space="preserve"> length</w:t>
       </w:r>
     </w:p>
     <w:p>
@@ -620,7 +669,21 @@
         <w:rPr>
           <w:rFonts w:cstheme="minorHAnsi"/>
         </w:rPr>
-        <w:t>Send the query in this particular format-</w:t>
+        <w:t xml:space="preserve">Send the query in this </w:t>
+      </w:r>
+      <w:proofErr w:type="gramStart"/>
+      <w:r>
+        <w:rPr>
+          <w:rFonts w:cstheme="minorHAnsi"/>
+        </w:rPr>
+        <w:t>particular format</w:t>
+      </w:r>
+      <w:proofErr w:type="gramEnd"/>
+      <w:r>
+        <w:rPr>
+          <w:rFonts w:cstheme="minorHAnsi"/>
+        </w:rPr>
+        <w:t>-</w:t>
       </w:r>
     </w:p>
     <w:p>
@@ -717,7 +780,35 @@
         <w:rPr>
           <w:rFonts w:cstheme="minorHAnsi"/>
         </w:rPr>
-        <w:t xml:space="preserve"> socket by computing it’s length and sending it by parts, if the buffersize is overloaded.</w:t>
+        <w:t xml:space="preserve"> socket by computing </w:t>
+      </w:r>
+      <w:proofErr w:type="gramStart"/>
+      <w:r>
+        <w:rPr>
+          <w:rFonts w:cstheme="minorHAnsi"/>
+        </w:rPr>
+        <w:t>it’s</w:t>
+      </w:r>
+      <w:proofErr w:type="gramEnd"/>
+      <w:r>
+        <w:rPr>
+          <w:rFonts w:cstheme="minorHAnsi"/>
+        </w:rPr>
+        <w:t xml:space="preserve"> length and sending it by parts, if the </w:t>
+      </w:r>
+      <w:proofErr w:type="spellStart"/>
+      <w:r>
+        <w:rPr>
+          <w:rFonts w:cstheme="minorHAnsi"/>
+        </w:rPr>
+        <w:t>buffersize</w:t>
+      </w:r>
+      <w:proofErr w:type="spellEnd"/>
+      <w:r>
+        <w:rPr>
+          <w:rFonts w:cstheme="minorHAnsi"/>
+        </w:rPr>
+        <w:t xml:space="preserve"> is overloaded.</w:t>
       </w:r>
     </w:p>
     <w:p>
@@ -830,12 +921,21 @@
           <w:b/>
         </w:rPr>
       </w:pPr>
+      <w:proofErr w:type="spellStart"/>
       <w:r>
         <w:rPr>
           <w:rFonts w:cstheme="minorHAnsi"/>
           <w:b/>
         </w:rPr>
-        <w:t>CodeFlow/Algorithm:</w:t>
+        <w:t>CodeFlow</w:t>
+      </w:r>
+      <w:proofErr w:type="spellEnd"/>
+      <w:r>
+        <w:rPr>
+          <w:rFonts w:cstheme="minorHAnsi"/>
+          <w:b/>
+        </w:rPr>
+        <w:t>/Algorithm:</w:t>
       </w:r>
     </w:p>
     <w:p>
@@ -1098,12 +1198,21 @@
         </w:rPr>
         <w:t xml:space="preserve">Open a file with the same name and store the </w:t>
       </w:r>
+      <w:proofErr w:type="spellStart"/>
       <w:r>
         <w:rPr>
           <w:rFonts w:cstheme="minorHAnsi"/>
           <w:i/>
         </w:rPr>
-        <w:t xml:space="preserve">filecontent </w:t>
+        <w:t>filecontent</w:t>
+      </w:r>
+      <w:proofErr w:type="spellEnd"/>
+      <w:r>
+        <w:rPr>
+          <w:rFonts w:cstheme="minorHAnsi"/>
+          <w:i/>
+        </w:rPr>
+        <w:t xml:space="preserve"> </w:t>
       </w:r>
       <w:r>
         <w:rPr>
@@ -1164,8 +1273,6 @@
         </w:rPr>
         <w:t xml:space="preserve"> Checking implemented in</w:t>
       </w:r>
-      <w:bookmarkStart w:id="0" w:name="_GoBack"/>
-      <w:bookmarkEnd w:id="0"/>
       <w:r>
         <w:rPr>
           <w:rFonts w:cstheme="minorHAnsi"/>
@@ -1191,7 +1298,21 @@
         <w:rPr>
           <w:rFonts w:cstheme="minorHAnsi"/>
         </w:rPr>
-        <w:t>If the user input is blank during querying for host and portnumber, a default port and localhost is specified.</w:t>
+        <w:t xml:space="preserve">If the user input is blank during querying for host and </w:t>
+      </w:r>
+      <w:proofErr w:type="spellStart"/>
+      <w:r>
+        <w:rPr>
+          <w:rFonts w:cstheme="minorHAnsi"/>
+        </w:rPr>
+        <w:t>portnumber</w:t>
+      </w:r>
+      <w:proofErr w:type="spellEnd"/>
+      <w:r>
+        <w:rPr>
+          <w:rFonts w:cstheme="minorHAnsi"/>
+        </w:rPr>
+        <w:t>, a default port and localhost is specified.</w:t>
       </w:r>
     </w:p>
     <w:p>
@@ -1233,11 +1354,15 @@
         <w:ind w:left="-450"/>
         <w:rPr>
           <w:rFonts w:cstheme="minorHAnsi"/>
-        </w:rPr>
-      </w:pPr>
-      <w:r>
-        <w:rPr>
-          <w:rFonts w:cstheme="minorHAnsi"/>
+          <w:b/>
+          <w:sz w:val="24"/>
+        </w:rPr>
+      </w:pPr>
+      <w:r>
+        <w:rPr>
+          <w:rFonts w:cstheme="minorHAnsi"/>
+          <w:b/>
+          <w:sz w:val="24"/>
         </w:rPr>
         <w:lastRenderedPageBreak/>
         <w:t>Testing Procedure</w:t>
@@ -1245,6 +1370,17 @@
     </w:p>
     <w:p>
       <w:pPr>
+        <w:spacing w:after="0"/>
+        <w:ind w:left="-450"/>
+        <w:rPr>
+          <w:rFonts w:cstheme="minorHAnsi"/>
+          <w:b/>
+          <w:sz w:val="24"/>
+        </w:rPr>
+      </w:pPr>
+    </w:p>
+    <w:p>
+      <w:pPr>
         <w:pStyle w:val="ListParagraph"/>
         <w:numPr>
           <w:ilvl w:val="0"/>
@@ -1254,11 +1390,13 @@
         <w:ind w:left="-450"/>
         <w:rPr>
           <w:rFonts w:cstheme="minorHAnsi"/>
-        </w:rPr>
-      </w:pPr>
-      <w:r>
-        <w:rPr>
-          <w:rFonts w:cstheme="minorHAnsi"/>
+          <w:b/>
+        </w:rPr>
+      </w:pPr>
+      <w:r>
+        <w:rPr>
+          <w:rFonts w:cstheme="minorHAnsi"/>
+          <w:b/>
         </w:rPr>
         <w:t>My client with the test server</w:t>
       </w:r>
@@ -1665,6 +1803,69 @@
     </w:p>
     <w:p>
       <w:pPr>
+        <w:spacing w:after="0"/>
+        <w:ind w:left="-450"/>
+        <w:rPr>
+          <w:rFonts w:cstheme="minorHAnsi"/>
+        </w:rPr>
+      </w:pPr>
+    </w:p>
+    <w:p>
+      <w:pPr>
+        <w:spacing w:after="0"/>
+        <w:ind w:left="-450"/>
+        <w:rPr>
+          <w:rFonts w:cstheme="minorHAnsi"/>
+        </w:rPr>
+      </w:pPr>
+    </w:p>
+    <w:p>
+      <w:pPr>
+        <w:spacing w:after="0"/>
+        <w:ind w:left="-450"/>
+        <w:rPr>
+          <w:rFonts w:cstheme="minorHAnsi"/>
+        </w:rPr>
+      </w:pPr>
+    </w:p>
+    <w:p>
+      <w:pPr>
+        <w:spacing w:after="0"/>
+        <w:ind w:left="-450"/>
+        <w:rPr>
+          <w:rFonts w:cstheme="minorHAnsi"/>
+        </w:rPr>
+      </w:pPr>
+    </w:p>
+    <w:p>
+      <w:pPr>
+        <w:spacing w:after="0"/>
+        <w:ind w:left="-450"/>
+        <w:rPr>
+          <w:rFonts w:cstheme="minorHAnsi"/>
+        </w:rPr>
+      </w:pPr>
+    </w:p>
+    <w:p>
+      <w:pPr>
+        <w:spacing w:after="0"/>
+        <w:ind w:left="-450"/>
+        <w:rPr>
+          <w:rFonts w:cstheme="minorHAnsi"/>
+        </w:rPr>
+      </w:pPr>
+    </w:p>
+    <w:p>
+      <w:pPr>
+        <w:spacing w:after="0"/>
+        <w:ind w:left="-450"/>
+        <w:rPr>
+          <w:rFonts w:cstheme="minorHAnsi"/>
+        </w:rPr>
+      </w:pPr>
+    </w:p>
+    <w:p>
+      <w:pPr>
         <w:pStyle w:val="ListParagraph"/>
         <w:numPr>
           <w:ilvl w:val="0"/>
@@ -1674,12 +1875,15 @@
         <w:ind w:left="-450"/>
         <w:rPr>
           <w:rFonts w:cstheme="minorHAnsi"/>
-        </w:rPr>
-      </w:pPr>
-      <w:r>
-        <w:rPr>
-          <w:rFonts w:cstheme="minorHAnsi"/>
-        </w:rPr>
+          <w:b/>
+        </w:rPr>
+      </w:pPr>
+      <w:r>
+        <w:rPr>
+          <w:rFonts w:cstheme="minorHAnsi"/>
+          <w:b/>
+        </w:rPr>
+        <w:lastRenderedPageBreak/>
         <w:t>My server with test client</w:t>
       </w:r>
     </w:p>
@@ -1731,11 +1935,10 @@
         <w:rPr>
           <w:noProof/>
         </w:rPr>
-        <w:lastRenderedPageBreak/>
         <w:drawing>
           <wp:inline distT="0" distB="0" distL="0" distR="0" wp14:anchorId="6E0CF13F" wp14:editId="51B1FDA7">
-            <wp:extent cx="5943600" cy="3604260"/>
-            <wp:effectExtent l="0" t="0" r="0" b="0"/>
+            <wp:extent cx="5943600" cy="2720340"/>
+            <wp:effectExtent l="0" t="0" r="0" b="3810"/>
             <wp:docPr id="9" name="Picture 9"/>
             <wp:cNvGraphicFramePr>
               <a:graphicFrameLocks xmlns:a="http://schemas.openxmlformats.org/drawingml/2006/main" noChangeAspect="1"/>
@@ -1756,7 +1959,7 @@
                   <pic:spPr>
                     <a:xfrm>
                       <a:off x="0" y="0"/>
-                      <a:ext cx="5943600" cy="3604260"/>
+                      <a:ext cx="5943600" cy="2720340"/>
                     </a:xfrm>
                     <a:prstGeom prst="rect">
                       <a:avLst/>
@@ -1867,7 +2070,6 @@
         <w:rPr>
           <w:noProof/>
         </w:rPr>
-        <w:lastRenderedPageBreak/>
         <w:drawing>
           <wp:inline distT="0" distB="0" distL="0" distR="0" wp14:anchorId="4518ED98" wp14:editId="465B20A9">
             <wp:extent cx="5943600" cy="3394710"/>
@@ -1907,15 +2109,6 @@
     </w:p>
     <w:p>
       <w:pPr>
-        <w:spacing w:after="0"/>
-        <w:ind w:left="-450"/>
-        <w:rPr>
-          <w:rFonts w:cstheme="minorHAnsi"/>
-        </w:rPr>
-      </w:pPr>
-    </w:p>
-    <w:p>
-      <w:pPr>
         <w:pStyle w:val="ListParagraph"/>
         <w:numPr>
           <w:ilvl w:val="0"/>
@@ -1925,12 +2118,15 @@
         <w:ind w:left="-450"/>
         <w:rPr>
           <w:rFonts w:cstheme="minorHAnsi"/>
-        </w:rPr>
-      </w:pPr>
-      <w:r>
-        <w:rPr>
-          <w:rFonts w:cstheme="minorHAnsi"/>
-        </w:rPr>
+          <w:b/>
+        </w:rPr>
+      </w:pPr>
+      <w:r>
+        <w:rPr>
+          <w:rFonts w:cstheme="minorHAnsi"/>
+          <w:b/>
+        </w:rPr>
+        <w:lastRenderedPageBreak/>
         <w:t>My server with my client</w:t>
       </w:r>
     </w:p>
@@ -2183,11 +2379,13 @@
         <w:ind w:left="-450"/>
         <w:rPr>
           <w:rFonts w:cstheme="minorHAnsi"/>
-        </w:rPr>
-      </w:pPr>
-      <w:r>
-        <w:rPr>
-          <w:rFonts w:cstheme="minorHAnsi"/>
+          <w:b/>
+        </w:rPr>
+      </w:pPr>
+      <w:r>
+        <w:rPr>
+          <w:rFonts w:cstheme="minorHAnsi"/>
+          <w:b/>
         </w:rPr>
         <w:t>Exception testing</w:t>
       </w:r>
@@ -2224,7 +2422,6 @@
         <w:rPr>
           <w:noProof/>
         </w:rPr>
-        <w:lastRenderedPageBreak/>
         <w:drawing>
           <wp:inline distT="0" distB="0" distL="0" distR="0" wp14:anchorId="6DAB073F" wp14:editId="37487022">
             <wp:extent cx="5943600" cy="898525"/>
@@ -2277,11 +2474,13 @@
         <w:ind w:left="-450"/>
         <w:rPr>
           <w:rFonts w:cstheme="minorHAnsi"/>
-        </w:rPr>
-      </w:pPr>
-      <w:r>
-        <w:rPr>
-          <w:rFonts w:cstheme="minorHAnsi"/>
+          <w:b/>
+        </w:rPr>
+      </w:pPr>
+      <w:r>
+        <w:rPr>
+          <w:rFonts w:cstheme="minorHAnsi"/>
+          <w:b/>
         </w:rPr>
         <w:t>Testing Procedure Used</w:t>
       </w:r>
@@ -2334,23 +2533,21 @@
     </w:p>
     <w:p>
       <w:pPr>
-        <w:spacing w:after="0"/>
         <w:rPr>
           <w:rFonts w:ascii="Bookman Old Style" w:hAnsi="Bookman Old Style"/>
         </w:rPr>
       </w:pPr>
-    </w:p>
-    <w:p>
-      <w:pPr>
-        <w:spacing w:after="0"/>
+      <w:r>
         <w:rPr>
           <w:rFonts w:ascii="Bookman Old Style" w:hAnsi="Bookman Old Style"/>
         </w:rPr>
-      </w:pPr>
-    </w:p>
-    <w:p>
-      <w:pPr>
-        <w:spacing w:after="0"/>
+        <w:br w:type="page"/>
+      </w:r>
+    </w:p>
+    <w:p>
+      <w:pPr>
+        <w:spacing w:after="0"/>
+        <w:ind w:left="-720"/>
         <w:rPr>
           <w:rFonts w:ascii="Bookman Old Style" w:hAnsi="Bookman Old Style"/>
         </w:rPr>
@@ -2359,12 +2556,14 @@
         <w:rPr>
           <w:rFonts w:ascii="Bookman Old Style" w:hAnsi="Bookman Old Style"/>
         </w:rPr>
+        <w:lastRenderedPageBreak/>
         <w:t>Summary:</w:t>
       </w:r>
     </w:p>
     <w:p>
       <w:pPr>
         <w:spacing w:after="0"/>
+        <w:ind w:left="-720"/>
         <w:rPr>
           <w:rFonts w:ascii="Bookman Old Style" w:hAnsi="Bookman Old Style"/>
         </w:rPr>
@@ -2373,6 +2572,7 @@
     <w:p>
       <w:pPr>
         <w:spacing w:after="0"/>
+        <w:ind w:left="-720"/>
         <w:rPr>
           <w:rFonts w:ascii="Bookman Old Style" w:hAnsi="Bookman Old Style"/>
         </w:rPr>
@@ -2387,6 +2587,7 @@
     <w:p>
       <w:pPr>
         <w:spacing w:after="0"/>
+        <w:ind w:left="-720"/>
         <w:rPr>
           <w:rFonts w:ascii="Bookman Old Style" w:hAnsi="Bookman Old Style"/>
         </w:rPr>
@@ -2465,12 +2666,13 @@
         <w:rPr>
           <w:rFonts w:ascii="Bookman Old Style" w:hAnsi="Bookman Old Style"/>
         </w:rPr>
-        <w:t>Features not working</w:t>
-      </w:r>
-    </w:p>
-    <w:p>
-      <w:pPr>
-        <w:spacing w:after="0"/>
+        <w:t>5. Server can handle multiple sequential requests</w:t>
+      </w:r>
+    </w:p>
+    <w:p>
+      <w:pPr>
+        <w:spacing w:after="0"/>
+        <w:ind w:left="-720"/>
         <w:rPr>
           <w:rFonts w:ascii="Bookman Old Style" w:hAnsi="Bookman Old Style"/>
         </w:rPr>
@@ -2479,7 +2681,29 @@
         <w:rPr>
           <w:rFonts w:ascii="Bookman Old Style" w:hAnsi="Bookman Old Style"/>
         </w:rPr>
-        <w:t>1. A request (filename) greater than 1024 bytes cannot be processed</w:t>
+        <w:t>Features not implemented</w:t>
+      </w:r>
+    </w:p>
+    <w:p>
+      <w:pPr>
+        <w:spacing w:after="0"/>
+        <w:rPr>
+          <w:rFonts w:ascii="Bookman Old Style" w:hAnsi="Bookman Old Style"/>
+        </w:rPr>
+      </w:pPr>
+      <w:r>
+        <w:rPr>
+          <w:rFonts w:ascii="Bookman Old Style" w:hAnsi="Bookman Old Style"/>
+        </w:rPr>
+        <w:t>1. A request (filename) greater than 1024 bytes c</w:t>
+      </w:r>
+      <w:bookmarkStart w:id="0" w:name="_GoBack"/>
+      <w:bookmarkEnd w:id="0"/>
+      <w:r>
+        <w:rPr>
+          <w:rFonts w:ascii="Bookman Old Style" w:hAnsi="Bookman Old Style"/>
+        </w:rPr>
+        <w:t>annot be processed</w:t>
       </w:r>
     </w:p>
     <w:p>
